--- a/files/ShrutiShankar_Resume.docx
+++ b/files/ShrutiShankar_Resume.docx
@@ -8,16 +8,16 @@
           <w:bottom w:val="single" w:sz="6" w:space="1" w:color="auto"/>
         </w:pBdr>
         <w:spacing w:after="120"/>
-        <w:rPr>
-          <w:rFonts w:ascii="Garamond" w:hAnsi="Garamond"/>
-          <w:b/>
-        </w:rPr>
-      </w:pPr>
-      <w:r>
-        <w:rPr>
-          <w:rFonts w:ascii="Garamond" w:hAnsi="Garamond"/>
-          <w:b/>
-          <w:sz w:val="24"/>
+        <w:jc w:val="both"/>
+        <w:rPr>
+          <w:rFonts w:ascii="Garamond" w:hAnsi="Garamond"/>
+          <w:b/>
+        </w:rPr>
+      </w:pPr>
+      <w:r>
+        <w:rPr>
+          <w:rFonts w:ascii="Garamond" w:hAnsi="Garamond"/>
+          <w:b/>
         </w:rPr>
         <w:t>Shruti Shankar</w:t>
       </w:r>
@@ -49,247 +49,324 @@
           <w:b/>
         </w:rPr>
         <w:t xml:space="preserve"> </w:t>
+      </w:r>
+      <w:r>
+        <w:rPr>
+          <w:rFonts w:ascii="Garamond" w:hAnsi="Garamond"/>
+          <w:b/>
+        </w:rPr>
+        <w:t xml:space="preserve">             </w:t>
+      </w:r>
+      <w:r>
+        <w:rPr>
+          <w:rFonts w:ascii="Garamond" w:hAnsi="Garamond"/>
+          <w:b/>
+        </w:rPr>
+        <w:t xml:space="preserve">    </w:t>
+      </w:r>
+      <w:r>
+        <w:rPr>
+          <w:rFonts w:ascii="Garamond" w:hAnsi="Garamond"/>
+          <w:b/>
+        </w:rPr>
+        <w:t>http://shrutishankar.github.io/</w:t>
+      </w:r>
+      <w:r>
+        <w:rPr>
+          <w:rFonts w:ascii="Garamond" w:hAnsi="Garamond"/>
+        </w:rPr>
+        <w:t xml:space="preserve">| 631-891-8956 | </w:t>
+      </w:r>
+      <w:r>
+        <w:rPr>
+          <w:rFonts w:ascii="Garamond" w:hAnsi="Garamond"/>
+        </w:rPr>
+        <w:t>shruti07shankar@gmail.com</w:t>
+      </w:r>
+    </w:p>
+    <w:p>
+      <w:pPr>
+        <w:spacing w:after="0"/>
+        <w:jc w:val="both"/>
+        <w:rPr>
+          <w:rFonts w:ascii="Garamond" w:hAnsi="Garamond"/>
+          <w:b/>
+        </w:rPr>
+      </w:pPr>
+      <w:r>
+        <w:rPr>
+          <w:rFonts w:ascii="Garamond" w:hAnsi="Garamond"/>
+          <w:b/>
+        </w:rPr>
+        <w:t>EDUCATION</w:t>
+      </w:r>
+    </w:p>
+    <w:p>
+      <w:pPr>
+        <w:spacing w:after="0"/>
+        <w:jc w:val="both"/>
+        <w:rPr>
+          <w:rFonts w:ascii="Garamond" w:hAnsi="Garamond"/>
+        </w:rPr>
+      </w:pPr>
+      <w:r>
+        <w:rPr>
+          <w:rFonts w:ascii="Garamond" w:hAnsi="Garamond"/>
+        </w:rPr>
+        <w:t>Bentley University, Waltham, MA</w:t>
+      </w:r>
+      <w:r>
+        <w:rPr>
+          <w:rFonts w:ascii="Garamond" w:hAnsi="Garamond"/>
+        </w:rPr>
+        <w:tab/>
+      </w:r>
+      <w:r>
+        <w:rPr>
+          <w:rFonts w:ascii="Garamond" w:hAnsi="Garamond"/>
+        </w:rPr>
+        <w:tab/>
+      </w:r>
+      <w:r>
+        <w:rPr>
+          <w:rFonts w:ascii="Garamond" w:hAnsi="Garamond"/>
+        </w:rPr>
+        <w:tab/>
+      </w:r>
+      <w:r>
+        <w:rPr>
+          <w:rFonts w:ascii="Garamond" w:hAnsi="Garamond"/>
+        </w:rPr>
+        <w:tab/>
+      </w:r>
+      <w:r>
+        <w:rPr>
+          <w:rFonts w:ascii="Garamond" w:hAnsi="Garamond"/>
+        </w:rPr>
+        <w:tab/>
+      </w:r>
+      <w:r>
+        <w:rPr>
+          <w:rFonts w:ascii="Garamond" w:hAnsi="Garamond"/>
+        </w:rPr>
+        <w:tab/>
+      </w:r>
+      <w:r>
+        <w:rPr>
+          <w:rFonts w:ascii="Garamond" w:hAnsi="Garamond"/>
+        </w:rPr>
+        <w:tab/>
+      </w:r>
+      <w:r>
+        <w:rPr>
+          <w:rFonts w:ascii="Garamond" w:hAnsi="Garamond"/>
+        </w:rPr>
+        <w:tab/>
+      </w:r>
+      <w:r>
+        <w:rPr>
+          <w:rFonts w:ascii="Garamond" w:hAnsi="Garamond"/>
+        </w:rPr>
+        <w:tab/>
+      </w:r>
+      <w:r>
+        <w:rPr>
+          <w:rFonts w:ascii="Garamond" w:hAnsi="Garamond"/>
+        </w:rPr>
+        <w:tab/>
+      </w:r>
+      <w:r>
+        <w:rPr>
+          <w:rFonts w:ascii="Garamond" w:hAnsi="Garamond"/>
+        </w:rPr>
+        <w:t xml:space="preserve">           May 2017</w:t>
+      </w:r>
+    </w:p>
+    <w:p>
+      <w:pPr>
+        <w:pStyle w:val="NoSpacing"/>
+        <w:rPr>
+          <w:rFonts w:ascii="Garamond" w:hAnsi="Garamond"/>
+        </w:rPr>
+      </w:pPr>
+      <w:r>
+        <w:rPr>
+          <w:rFonts w:ascii="Garamond" w:hAnsi="Garamond"/>
+          <w:b/>
+        </w:rPr>
+        <w:t xml:space="preserve">Master of Information Technology, </w:t>
+      </w:r>
+      <w:r>
+        <w:rPr>
+          <w:rFonts w:ascii="Garamond" w:hAnsi="Garamond"/>
+        </w:rPr>
+        <w:t>candidate</w:t>
+      </w:r>
+      <w:r>
+        <w:rPr>
+          <w:rFonts w:ascii="Garamond" w:hAnsi="Garamond"/>
+        </w:rPr>
+        <w:tab/>
+      </w:r>
+      <w:r>
+        <w:rPr>
+          <w:rFonts w:ascii="Garamond" w:hAnsi="Garamond"/>
+        </w:rPr>
+        <w:tab/>
+      </w:r>
+      <w:r>
+        <w:rPr>
+          <w:rFonts w:ascii="Garamond" w:hAnsi="Garamond"/>
+        </w:rPr>
+        <w:tab/>
+      </w:r>
+      <w:r>
+        <w:rPr>
+          <w:rFonts w:ascii="Garamond" w:hAnsi="Garamond"/>
+        </w:rPr>
+        <w:tab/>
+      </w:r>
+      <w:r>
+        <w:rPr>
+          <w:rFonts w:ascii="Garamond" w:hAnsi="Garamond"/>
+        </w:rPr>
+        <w:tab/>
+      </w:r>
+      <w:r>
+        <w:rPr>
+          <w:rFonts w:ascii="Garamond" w:hAnsi="Garamond"/>
+        </w:rPr>
+        <w:tab/>
+      </w:r>
+      <w:r>
+        <w:rPr>
+          <w:rFonts w:ascii="Garamond" w:hAnsi="Garamond"/>
+        </w:rPr>
+        <w:tab/>
+      </w:r>
+      <w:r>
+        <w:rPr>
+          <w:rFonts w:ascii="Garamond" w:hAnsi="Garamond"/>
+        </w:rPr>
+        <w:tab/>
+        <w:t xml:space="preserve">           GPA: 3.5</w:t>
+      </w:r>
+    </w:p>
+    <w:p>
+      <w:pPr>
+        <w:pStyle w:val="NoSpacing"/>
+      </w:pPr>
+      <w:r>
+        <w:rPr>
+          <w:rFonts w:ascii="Garamond" w:hAnsi="Garamond"/>
+        </w:rPr>
+        <w:t>Co</w:t>
+      </w:r>
+      <w:r>
+        <w:rPr>
+          <w:rFonts w:ascii="Garamond" w:hAnsi="Garamond"/>
+        </w:rPr>
+        <w:t>urses: User Interaction design</w:t>
+      </w:r>
+      <w:r>
+        <w:rPr>
+          <w:rFonts w:ascii="Garamond" w:hAnsi="Garamond"/>
+        </w:rPr>
+        <w:t>, Android Application Development</w:t>
+      </w:r>
+      <w:r>
+        <w:rPr>
+          <w:rFonts w:ascii="Garamond" w:hAnsi="Garamond"/>
+        </w:rPr>
+        <w:t>, Business Intelligence,</w:t>
       </w:r>
       <w:bookmarkStart w:id="0" w:name="_GoBack"/>
       <w:bookmarkEnd w:id="0"/>
       <w:r>
         <w:rPr>
           <w:rFonts w:ascii="Garamond" w:hAnsi="Garamond"/>
-          <w:b/>
-        </w:rPr>
-        <w:t>https://shrutishankar.github.io/</w:t>
-      </w:r>
-      <w:r>
-        <w:rPr>
-          <w:rFonts w:ascii="Garamond" w:hAnsi="Garamond"/>
-        </w:rPr>
-        <w:t xml:space="preserve"> | 631-891-8956 | </w:t>
-      </w:r>
-      <w:r>
-        <w:rPr>
-          <w:rFonts w:ascii="Garamond" w:hAnsi="Garamond"/>
-        </w:rPr>
-        <w:t>shruti07shankar@gmail.com</w:t>
-      </w:r>
-    </w:p>
-    <w:p>
-      <w:pPr>
-        <w:spacing w:after="0"/>
-        <w:rPr>
-          <w:rFonts w:ascii="Garamond" w:hAnsi="Garamond"/>
-          <w:b/>
-        </w:rPr>
-      </w:pPr>
-      <w:r>
-        <w:rPr>
-          <w:rFonts w:ascii="Garamond" w:hAnsi="Garamond"/>
-          <w:b/>
-        </w:rPr>
-        <w:t>EDUCATION</w:t>
-      </w:r>
-    </w:p>
-    <w:p>
-      <w:pPr>
-        <w:spacing w:after="0"/>
-        <w:rPr>
-          <w:rFonts w:ascii="Garamond" w:hAnsi="Garamond"/>
-        </w:rPr>
-      </w:pPr>
-      <w:r>
-        <w:rPr>
-          <w:rFonts w:ascii="Garamond" w:hAnsi="Garamond"/>
-        </w:rPr>
-        <w:t>Bentley University, Waltham, MA</w:t>
-      </w:r>
-      <w:r>
-        <w:rPr>
-          <w:rFonts w:ascii="Garamond" w:hAnsi="Garamond"/>
-        </w:rPr>
-        <w:tab/>
-      </w:r>
-    </w:p>
-    <w:p>
-      <w:pPr>
-        <w:spacing w:after="0"/>
-        <w:rPr>
-          <w:rFonts w:ascii="Garamond" w:hAnsi="Garamond"/>
-        </w:rPr>
-      </w:pPr>
-      <w:r>
-        <w:rPr>
-          <w:rFonts w:ascii="Garamond" w:hAnsi="Garamond"/>
-          <w:b/>
-        </w:rPr>
-        <w:t xml:space="preserve">Master of Information Technology, </w:t>
-      </w:r>
-      <w:r>
-        <w:rPr>
-          <w:rFonts w:ascii="Garamond" w:hAnsi="Garamond"/>
-        </w:rPr>
-        <w:t>candidate</w:t>
-      </w:r>
-      <w:r>
-        <w:rPr>
-          <w:rFonts w:ascii="Garamond" w:hAnsi="Garamond"/>
-        </w:rPr>
-        <w:tab/>
-      </w:r>
-      <w:r>
-        <w:rPr>
-          <w:rFonts w:ascii="Garamond" w:hAnsi="Garamond"/>
-        </w:rPr>
-        <w:tab/>
-      </w:r>
-      <w:r>
-        <w:rPr>
-          <w:rFonts w:ascii="Garamond" w:hAnsi="Garamond"/>
-        </w:rPr>
-        <w:tab/>
-      </w:r>
-      <w:r>
-        <w:rPr>
-          <w:rFonts w:ascii="Garamond" w:hAnsi="Garamond"/>
-        </w:rPr>
-        <w:tab/>
-      </w:r>
-      <w:r>
-        <w:rPr>
-          <w:rFonts w:ascii="Garamond" w:hAnsi="Garamond"/>
-        </w:rPr>
-        <w:tab/>
-      </w:r>
-      <w:r>
-        <w:rPr>
-          <w:rFonts w:ascii="Garamond" w:hAnsi="Garamond"/>
-        </w:rPr>
-        <w:tab/>
-      </w:r>
-      <w:r>
-        <w:rPr>
-          <w:rFonts w:ascii="Garamond" w:hAnsi="Garamond"/>
-        </w:rPr>
-        <w:tab/>
-      </w:r>
-      <w:r>
-        <w:rPr>
-          <w:rFonts w:ascii="Garamond" w:hAnsi="Garamond"/>
-        </w:rPr>
-        <w:tab/>
-        <w:t xml:space="preserve">           </w:t>
-      </w:r>
-      <w:r>
-        <w:rPr>
-          <w:rFonts w:ascii="Garamond" w:hAnsi="Garamond"/>
-        </w:rPr>
-        <w:t xml:space="preserve">Dec </w:t>
-      </w:r>
-      <w:r>
-        <w:rPr>
-          <w:rFonts w:ascii="Garamond" w:hAnsi="Garamond"/>
-        </w:rPr>
-        <w:t>2016</w:t>
-      </w:r>
-    </w:p>
-    <w:p>
-      <w:pPr>
-        <w:spacing w:after="0"/>
-        <w:rPr>
-          <w:rFonts w:ascii="Garamond" w:hAnsi="Garamond"/>
-        </w:rPr>
-      </w:pPr>
-      <w:r>
-        <w:rPr>
-          <w:rFonts w:ascii="Garamond" w:hAnsi="Garamond"/>
-        </w:rPr>
-        <w:t xml:space="preserve">Coursework: </w:t>
-      </w:r>
-      <w:r>
-        <w:rPr>
-          <w:rFonts w:ascii="Garamond" w:hAnsi="Garamond"/>
-        </w:rPr>
-        <w:t>object-oriented design &amp; analysis</w:t>
-      </w:r>
-      <w:r>
-        <w:rPr>
-          <w:rFonts w:ascii="Garamond" w:hAnsi="Garamond"/>
-        </w:rPr>
-        <w:t xml:space="preserve">, </w:t>
-      </w:r>
-      <w:r>
-        <w:rPr>
-          <w:rFonts w:ascii="Garamond" w:hAnsi="Garamond"/>
-        </w:rPr>
-        <w:t>user stories, wire</w:t>
-      </w:r>
-      <w:r>
-        <w:rPr>
-          <w:rFonts w:ascii="Garamond" w:hAnsi="Garamond"/>
-        </w:rPr>
-        <w:t>frames</w:t>
-      </w:r>
-      <w:r>
-        <w:rPr>
-          <w:rFonts w:ascii="Garamond" w:hAnsi="Garamond"/>
-        </w:rPr>
-        <w:t xml:space="preserve">, </w:t>
-      </w:r>
-      <w:r>
-        <w:rPr>
-          <w:rFonts w:ascii="Garamond" w:hAnsi="Garamond"/>
-        </w:rPr>
-        <w:t xml:space="preserve">Interactive </w:t>
-      </w:r>
-      <w:r>
-        <w:rPr>
-          <w:rFonts w:ascii="Garamond" w:hAnsi="Garamond"/>
-        </w:rPr>
-        <w:t>u</w:t>
-      </w:r>
-      <w:r>
-        <w:rPr>
-          <w:rFonts w:ascii="Garamond" w:hAnsi="Garamond"/>
-        </w:rPr>
-        <w:t xml:space="preserve">ser experience </w:t>
-      </w:r>
-      <w:r>
-        <w:rPr>
-          <w:rFonts w:ascii="Garamond" w:hAnsi="Garamond"/>
-        </w:rPr>
-        <w:t>designing</w:t>
-      </w:r>
-      <w:r>
-        <w:rPr>
-          <w:rFonts w:ascii="Garamond" w:hAnsi="Garamond"/>
-        </w:rPr>
-        <w:t>, Android Application development, Hadoop, NoSQL, Project Management.</w:t>
-      </w:r>
-    </w:p>
-    <w:p>
-      <w:pPr>
-        <w:spacing w:after="0"/>
-        <w:rPr>
-          <w:rFonts w:ascii="Garamond" w:hAnsi="Garamond"/>
-        </w:rPr>
-      </w:pPr>
-    </w:p>
-    <w:p>
-      <w:pPr>
-        <w:spacing w:after="0"/>
-        <w:rPr>
-          <w:rFonts w:ascii="Garamond" w:hAnsi="Garamond"/>
-        </w:rPr>
-      </w:pPr>
-      <w:r>
-        <w:rPr>
-          <w:rFonts w:ascii="Garamond" w:hAnsi="Garamond"/>
-        </w:rPr>
-        <w:t>Guru Gobind Singh Ind</w:t>
-      </w:r>
-      <w:r>
-        <w:rPr>
-          <w:rFonts w:ascii="Garamond" w:hAnsi="Garamond"/>
-        </w:rPr>
-        <w:t xml:space="preserve">raprastha University, </w:t>
+        </w:rPr>
+        <w:t xml:space="preserve"> </w:t>
+      </w:r>
+      <w:proofErr w:type="gramStart"/>
+      <w:r>
+        <w:rPr>
+          <w:rFonts w:ascii="Garamond" w:hAnsi="Garamond"/>
+        </w:rPr>
+        <w:t>Data</w:t>
+      </w:r>
+      <w:proofErr w:type="gramEnd"/>
+      <w:r>
+        <w:rPr>
+          <w:rFonts w:ascii="Garamond" w:hAnsi="Garamond"/>
+        </w:rPr>
+        <w:t xml:space="preserve"> Mining</w:t>
+      </w:r>
+      <w:r>
+        <w:rPr>
+          <w:rFonts w:ascii="Garamond" w:hAnsi="Garamond"/>
+        </w:rPr>
+        <w:t>.</w:t>
+      </w:r>
+      <w:r>
+        <w:t xml:space="preserve"> </w:t>
+      </w:r>
+    </w:p>
+    <w:p>
+      <w:pPr>
+        <w:pStyle w:val="NoSpacing"/>
+      </w:pPr>
+      <w:r>
+        <w:t xml:space="preserve"> </w:t>
+      </w:r>
+      <w:r>
+        <w:tab/>
+        <w:t xml:space="preserve"> </w:t>
+      </w:r>
+    </w:p>
+    <w:p>
+      <w:pPr>
+        <w:pStyle w:val="NoSpacing"/>
+      </w:pPr>
+      <w:r>
+        <w:rPr>
+          <w:rFonts w:ascii="Garamond" w:hAnsi="Garamond"/>
+        </w:rPr>
+        <w:t xml:space="preserve">Guru </w:t>
+      </w:r>
+      <w:proofErr w:type="spellStart"/>
+      <w:r>
+        <w:rPr>
+          <w:rFonts w:ascii="Garamond" w:hAnsi="Garamond"/>
+        </w:rPr>
+        <w:t>Gobind</w:t>
+      </w:r>
+      <w:proofErr w:type="spellEnd"/>
+      <w:r>
+        <w:rPr>
+          <w:rFonts w:ascii="Garamond" w:hAnsi="Garamond"/>
+        </w:rPr>
+        <w:t xml:space="preserve"> Singh </w:t>
+      </w:r>
+      <w:proofErr w:type="spellStart"/>
+      <w:r>
+        <w:rPr>
+          <w:rFonts w:ascii="Garamond" w:hAnsi="Garamond"/>
+        </w:rPr>
+        <w:t>Ind</w:t>
+      </w:r>
+      <w:r>
+        <w:rPr>
+          <w:rFonts w:ascii="Garamond" w:hAnsi="Garamond"/>
+        </w:rPr>
+        <w:t>raprastha</w:t>
+      </w:r>
+      <w:proofErr w:type="spellEnd"/>
+      <w:r>
+        <w:rPr>
+          <w:rFonts w:ascii="Garamond" w:hAnsi="Garamond"/>
+        </w:rPr>
+        <w:t xml:space="preserve"> University, </w:t>
       </w:r>
       <w:r>
         <w:rPr>
@@ -338,7 +415,13 @@
           <w:rFonts w:ascii="Garamond" w:hAnsi="Garamond"/>
         </w:rPr>
         <w:tab/>
-        <w:t xml:space="preserve">           </w:t>
+        <w:t xml:space="preserve">        </w:t>
+      </w:r>
+      <w:r>
+        <w:rPr>
+          <w:rFonts w:ascii="Garamond" w:hAnsi="Garamond"/>
+        </w:rPr>
+        <w:t xml:space="preserve">   </w:t>
       </w:r>
       <w:r>
         <w:rPr>
@@ -349,7 +432,8 @@
     </w:p>
     <w:p>
       <w:pPr>
-        <w:spacing w:after="0"/>
+        <w:spacing w:after="120"/>
+        <w:jc w:val="both"/>
         <w:rPr>
           <w:rFonts w:ascii="Garamond" w:hAnsi="Garamond"/>
         </w:rPr>
@@ -379,12 +463,7 @@
           <w:rFonts w:ascii="Garamond" w:hAnsi="Garamond"/>
         </w:rPr>
         <w:tab/>
-      </w:r>
-      <w:r>
-        <w:rPr>
-          <w:rFonts w:ascii="Garamond" w:hAnsi="Garamond"/>
-        </w:rPr>
-        <w:tab/>
+        <w:t xml:space="preserve">         </w:t>
       </w:r>
       <w:r>
         <w:rPr>
@@ -415,30 +494,7 @@
         <w:rPr>
           <w:rFonts w:ascii="Garamond" w:hAnsi="Garamond"/>
         </w:rPr>
-        <w:t>First Class with Distinction</w:t>
-      </w:r>
-    </w:p>
-    <w:p>
-      <w:pPr>
-        <w:spacing w:after="0"/>
-        <w:jc w:val="right"/>
-        <w:rPr>
-          <w:rFonts w:ascii="Garamond" w:hAnsi="Garamond"/>
-        </w:rPr>
-      </w:pPr>
-    </w:p>
-    <w:p>
-      <w:pPr>
-        <w:spacing w:after="0"/>
-        <w:rPr>
-          <w:rFonts w:ascii="Garamond" w:hAnsi="Garamond"/>
-        </w:rPr>
-      </w:pPr>
-      <w:r>
-        <w:rPr>
-          <w:rFonts w:ascii="Garamond" w:hAnsi="Garamond"/>
-        </w:rPr>
-        <w:t>Bharti Vidyapeeth University, India</w:t>
+        <w:t xml:space="preserve">      </w:t>
       </w:r>
       <w:r>
         <w:rPr>
@@ -450,160 +506,20 @@
         <w:rPr>
           <w:rFonts w:ascii="Garamond" w:hAnsi="Garamond"/>
         </w:rPr>
-        <w:tab/>
-      </w:r>
-      <w:r>
-        <w:rPr>
-          <w:rFonts w:ascii="Garamond" w:hAnsi="Garamond"/>
-        </w:rPr>
-        <w:tab/>
-      </w:r>
-      <w:r>
-        <w:rPr>
-          <w:rFonts w:ascii="Garamond" w:hAnsi="Garamond"/>
-        </w:rPr>
-        <w:tab/>
-      </w:r>
-      <w:r>
-        <w:rPr>
-          <w:rFonts w:ascii="Garamond" w:hAnsi="Garamond"/>
-        </w:rPr>
-        <w:tab/>
-      </w:r>
-      <w:r>
-        <w:rPr>
-          <w:rFonts w:ascii="Garamond" w:hAnsi="Garamond"/>
-        </w:rPr>
-        <w:tab/>
-      </w:r>
-      <w:r>
-        <w:rPr>
-          <w:rFonts w:ascii="Garamond" w:hAnsi="Garamond"/>
-        </w:rPr>
-        <w:tab/>
-      </w:r>
-      <w:r>
-        <w:rPr>
-          <w:rFonts w:ascii="Garamond" w:hAnsi="Garamond"/>
-        </w:rPr>
-        <w:tab/>
-      </w:r>
-      <w:r>
-        <w:rPr>
-          <w:rFonts w:ascii="Garamond" w:hAnsi="Garamond"/>
-        </w:rPr>
-        <w:tab/>
-      </w:r>
-      <w:r>
-        <w:rPr>
-          <w:rFonts w:ascii="Garamond" w:hAnsi="Garamond"/>
-        </w:rPr>
-        <w:tab/>
-        <w:t xml:space="preserve">           </w:t>
-      </w:r>
-      <w:r>
-        <w:rPr>
-          <w:rFonts w:ascii="Garamond" w:hAnsi="Garamond"/>
-        </w:rPr>
-        <w:t>May 2009</w:t>
-      </w:r>
-    </w:p>
-    <w:p>
-      <w:pPr>
-        <w:spacing w:after="0"/>
-        <w:rPr>
-          <w:rFonts w:ascii="Garamond" w:hAnsi="Garamond"/>
-        </w:rPr>
-      </w:pPr>
-      <w:r>
-        <w:rPr>
-          <w:rFonts w:ascii="Garamond" w:hAnsi="Garamond"/>
-          <w:b/>
-        </w:rPr>
-        <w:t>Ba</w:t>
-      </w:r>
-      <w:r>
-        <w:rPr>
-          <w:rFonts w:ascii="Garamond" w:hAnsi="Garamond"/>
-          <w:b/>
-        </w:rPr>
-        <w:t>chelor of Computer Applications</w:t>
-      </w:r>
-      <w:r>
-        <w:rPr>
-          <w:rFonts w:ascii="Garamond" w:hAnsi="Garamond"/>
-        </w:rPr>
-        <w:t xml:space="preserve"> </w:t>
-      </w:r>
-      <w:r>
-        <w:rPr>
-          <w:rFonts w:ascii="Garamond" w:hAnsi="Garamond"/>
-        </w:rPr>
-        <w:tab/>
-      </w:r>
-      <w:r>
-        <w:rPr>
-          <w:rFonts w:ascii="Garamond" w:hAnsi="Garamond"/>
-        </w:rPr>
-        <w:tab/>
-      </w:r>
-      <w:r>
-        <w:rPr>
-          <w:rFonts w:ascii="Garamond" w:hAnsi="Garamond"/>
-        </w:rPr>
-        <w:tab/>
-      </w:r>
-      <w:r>
-        <w:rPr>
-          <w:rFonts w:ascii="Garamond" w:hAnsi="Garamond"/>
-        </w:rPr>
-        <w:tab/>
-      </w:r>
-      <w:r>
-        <w:rPr>
-          <w:rFonts w:ascii="Garamond" w:hAnsi="Garamond"/>
-        </w:rPr>
-        <w:tab/>
-      </w:r>
-      <w:r>
-        <w:rPr>
-          <w:rFonts w:ascii="Garamond" w:hAnsi="Garamond"/>
-        </w:rPr>
-        <w:tab/>
-      </w:r>
-      <w:r>
-        <w:rPr>
-          <w:rFonts w:ascii="Garamond" w:hAnsi="Garamond"/>
-        </w:rPr>
-        <w:tab/>
-      </w:r>
-      <w:r>
-        <w:rPr>
-          <w:rFonts w:ascii="Garamond" w:hAnsi="Garamond"/>
-        </w:rPr>
-        <w:tab/>
-      </w:r>
-      <w:r>
-        <w:rPr>
-          <w:rFonts w:ascii="Garamond" w:hAnsi="Garamond"/>
-        </w:rPr>
-        <w:tab/>
-        <w:t xml:space="preserve">          </w:t>
-      </w:r>
-      <w:r>
-        <w:rPr>
-          <w:rFonts w:ascii="Garamond" w:hAnsi="Garamond"/>
-        </w:rPr>
-        <w:t>First Class</w:t>
-      </w:r>
-    </w:p>
-    <w:p>
-      <w:pPr>
-        <w:spacing w:after="0"/>
-        <w:rPr>
-          <w:rFonts w:ascii="Garamond" w:hAnsi="Garamond"/>
-        </w:rPr>
-      </w:pPr>
+        <w:t xml:space="preserve">      </w:t>
+      </w:r>
+      <w:r>
+        <w:rPr>
+          <w:rFonts w:ascii="Garamond" w:hAnsi="Garamond"/>
+        </w:rPr>
+        <w:t xml:space="preserve">First Class with </w:t>
+      </w:r>
+      <w:r>
+        <w:rPr>
+          <w:rFonts w:ascii="Garamond" w:hAnsi="Garamond"/>
+        </w:rPr>
+        <w:t>Distinction</w:t>
+      </w:r>
     </w:p>
     <w:p>
       <w:pPr>
@@ -611,15 +527,94 @@
         <w:jc w:val="both"/>
         <w:rPr>
           <w:rFonts w:ascii="Garamond" w:hAnsi="Garamond"/>
-          <w:b/>
-        </w:rPr>
-      </w:pPr>
-      <w:r>
-        <w:rPr>
-          <w:rFonts w:ascii="Garamond" w:hAnsi="Garamond"/>
-          <w:b/>
-        </w:rPr>
-        <w:t>TECHNICAL SKILLS</w:t>
+        </w:rPr>
+      </w:pPr>
+      <w:r>
+        <w:rPr>
+          <w:rFonts w:ascii="Garamond" w:hAnsi="Garamond"/>
+        </w:rPr>
+        <w:t xml:space="preserve">Bharti </w:t>
+      </w:r>
+      <w:proofErr w:type="spellStart"/>
+      <w:r>
+        <w:rPr>
+          <w:rFonts w:ascii="Garamond" w:hAnsi="Garamond"/>
+        </w:rPr>
+        <w:t>Vidyapeeth</w:t>
+      </w:r>
+      <w:proofErr w:type="spellEnd"/>
+      <w:r>
+        <w:rPr>
+          <w:rFonts w:ascii="Garamond" w:hAnsi="Garamond"/>
+        </w:rPr>
+        <w:t xml:space="preserve"> University, India</w:t>
+      </w:r>
+      <w:r>
+        <w:rPr>
+          <w:rFonts w:ascii="Garamond" w:hAnsi="Garamond"/>
+        </w:rPr>
+        <w:t xml:space="preserve"> </w:t>
+      </w:r>
+      <w:r>
+        <w:rPr>
+          <w:rFonts w:ascii="Garamond" w:hAnsi="Garamond"/>
+        </w:rPr>
+        <w:tab/>
+      </w:r>
+      <w:r>
+        <w:rPr>
+          <w:rFonts w:ascii="Garamond" w:hAnsi="Garamond"/>
+        </w:rPr>
+        <w:tab/>
+      </w:r>
+      <w:r>
+        <w:rPr>
+          <w:rFonts w:ascii="Garamond" w:hAnsi="Garamond"/>
+        </w:rPr>
+        <w:tab/>
+      </w:r>
+      <w:r>
+        <w:rPr>
+          <w:rFonts w:ascii="Garamond" w:hAnsi="Garamond"/>
+        </w:rPr>
+        <w:tab/>
+      </w:r>
+      <w:r>
+        <w:rPr>
+          <w:rFonts w:ascii="Garamond" w:hAnsi="Garamond"/>
+        </w:rPr>
+        <w:tab/>
+      </w:r>
+      <w:r>
+        <w:rPr>
+          <w:rFonts w:ascii="Garamond" w:hAnsi="Garamond"/>
+        </w:rPr>
+        <w:tab/>
+      </w:r>
+      <w:r>
+        <w:rPr>
+          <w:rFonts w:ascii="Garamond" w:hAnsi="Garamond"/>
+        </w:rPr>
+        <w:tab/>
+        <w:t xml:space="preserve">           </w:t>
+      </w:r>
+      <w:r>
+        <w:rPr>
+          <w:rFonts w:ascii="Garamond" w:hAnsi="Garamond"/>
+        </w:rPr>
+        <w:t xml:space="preserve">               </w:t>
+      </w:r>
+      <w:r>
+        <w:rPr>
+          <w:rFonts w:ascii="Garamond" w:hAnsi="Garamond"/>
+        </w:rPr>
+        <w:t xml:space="preserve">           </w:t>
+      </w:r>
+      <w:r>
+        <w:rPr>
+          <w:rFonts w:ascii="Garamond" w:hAnsi="Garamond"/>
+        </w:rPr>
+        <w:t>May 2009</w:t>
       </w:r>
     </w:p>
     <w:p>
@@ -633,6 +628,134 @@
       <w:r>
         <w:rPr>
           <w:rFonts w:ascii="Garamond" w:hAnsi="Garamond"/>
+          <w:b/>
+        </w:rPr>
+        <w:t>Ba</w:t>
+      </w:r>
+      <w:r>
+        <w:rPr>
+          <w:rFonts w:ascii="Garamond" w:hAnsi="Garamond"/>
+          <w:b/>
+        </w:rPr>
+        <w:t>chelor of Computer Applications</w:t>
+      </w:r>
+      <w:r>
+        <w:rPr>
+          <w:rFonts w:ascii="Garamond" w:hAnsi="Garamond"/>
+        </w:rPr>
+        <w:t xml:space="preserve"> </w:t>
+      </w:r>
+      <w:r>
+        <w:rPr>
+          <w:rFonts w:ascii="Garamond" w:hAnsi="Garamond"/>
+        </w:rPr>
+        <w:tab/>
+      </w:r>
+      <w:r>
+        <w:rPr>
+          <w:rFonts w:ascii="Garamond" w:hAnsi="Garamond"/>
+        </w:rPr>
+        <w:tab/>
+      </w:r>
+      <w:r>
+        <w:rPr>
+          <w:rFonts w:ascii="Garamond" w:hAnsi="Garamond"/>
+        </w:rPr>
+        <w:tab/>
+      </w:r>
+      <w:r>
+        <w:rPr>
+          <w:rFonts w:ascii="Garamond" w:hAnsi="Garamond"/>
+        </w:rPr>
+        <w:tab/>
+      </w:r>
+      <w:r>
+        <w:rPr>
+          <w:rFonts w:ascii="Garamond" w:hAnsi="Garamond"/>
+        </w:rPr>
+        <w:tab/>
+      </w:r>
+      <w:r>
+        <w:rPr>
+          <w:rFonts w:ascii="Garamond" w:hAnsi="Garamond"/>
+        </w:rPr>
+        <w:tab/>
+      </w:r>
+      <w:r>
+        <w:rPr>
+          <w:rFonts w:ascii="Garamond" w:hAnsi="Garamond"/>
+        </w:rPr>
+        <w:tab/>
+      </w:r>
+      <w:r>
+        <w:rPr>
+          <w:rFonts w:ascii="Garamond" w:hAnsi="Garamond"/>
+        </w:rPr>
+        <w:tab/>
+      </w:r>
+      <w:r>
+        <w:rPr>
+          <w:rFonts w:ascii="Garamond" w:hAnsi="Garamond"/>
+        </w:rPr>
+        <w:tab/>
+        <w:t xml:space="preserve">        </w:t>
+      </w:r>
+      <w:r>
+        <w:rPr>
+          <w:rFonts w:ascii="Garamond" w:hAnsi="Garamond"/>
+        </w:rPr>
+        <w:t xml:space="preserve"> </w:t>
+      </w:r>
+      <w:r>
+        <w:rPr>
+          <w:rFonts w:ascii="Garamond" w:hAnsi="Garamond"/>
+        </w:rPr>
+        <w:t xml:space="preserve"> </w:t>
+      </w:r>
+      <w:r>
+        <w:rPr>
+          <w:rFonts w:ascii="Garamond" w:hAnsi="Garamond"/>
+        </w:rPr>
+        <w:t>First Class</w:t>
+      </w:r>
+    </w:p>
+    <w:p>
+      <w:pPr>
+        <w:spacing w:after="0"/>
+        <w:jc w:val="both"/>
+        <w:rPr>
+          <w:rFonts w:ascii="Garamond" w:hAnsi="Garamond"/>
+        </w:rPr>
+      </w:pPr>
+    </w:p>
+    <w:p>
+      <w:pPr>
+        <w:spacing w:after="0"/>
+        <w:jc w:val="both"/>
+        <w:rPr>
+          <w:rFonts w:ascii="Garamond" w:hAnsi="Garamond"/>
+          <w:b/>
+        </w:rPr>
+      </w:pPr>
+      <w:r>
+        <w:rPr>
+          <w:rFonts w:ascii="Garamond" w:hAnsi="Garamond"/>
+          <w:b/>
+        </w:rPr>
+        <w:t>TECHNICAL SKILLS</w:t>
+      </w:r>
+    </w:p>
+    <w:p>
+      <w:pPr>
+        <w:spacing w:after="0"/>
+        <w:jc w:val="both"/>
+        <w:rPr>
+          <w:rFonts w:ascii="Garamond" w:hAnsi="Garamond"/>
+        </w:rPr>
+      </w:pPr>
+      <w:r>
+        <w:rPr>
+          <w:rFonts w:ascii="Garamond" w:hAnsi="Garamond"/>
         </w:rPr>
         <w:t>Java</w:t>
       </w:r>
@@ -640,25 +763,37 @@
         <w:rPr>
           <w:rFonts w:ascii="Garamond" w:hAnsi="Garamond"/>
         </w:rPr>
-        <w:t>, PHP, UNIX</w:t>
-      </w:r>
-      <w:r>
-        <w:rPr>
-          <w:rFonts w:ascii="Garamond" w:hAnsi="Garamond"/>
-        </w:rPr>
         <w:t xml:space="preserve">, </w:t>
       </w:r>
       <w:r>
         <w:rPr>
           <w:rFonts w:ascii="Garamond" w:hAnsi="Garamond"/>
         </w:rPr>
-        <w:t xml:space="preserve">HTML5, </w:t>
-      </w:r>
-      <w:r>
-        <w:rPr>
-          <w:rFonts w:ascii="Garamond" w:hAnsi="Garamond"/>
-        </w:rPr>
-        <w:t>JavaScript, CSS</w:t>
+        <w:t xml:space="preserve">Spring MVC, </w:t>
+      </w:r>
+      <w:r>
+        <w:rPr>
+          <w:rFonts w:ascii="Garamond" w:hAnsi="Garamond"/>
+        </w:rPr>
+        <w:t>Python</w:t>
+      </w:r>
+      <w:r>
+        <w:rPr>
+          <w:rFonts w:ascii="Garamond" w:hAnsi="Garamond"/>
+        </w:rPr>
+        <w:t xml:space="preserve"> </w:t>
+      </w:r>
+      <w:r>
+        <w:rPr>
+          <w:rFonts w:ascii="Garamond" w:hAnsi="Garamond"/>
+        </w:rPr>
+        <w:t>JavaScript,</w:t>
+      </w:r>
+      <w:r>
+        <w:rPr>
+          <w:rFonts w:ascii="Garamond" w:hAnsi="Garamond"/>
+        </w:rPr>
+        <w:t xml:space="preserve"> AngularJS</w:t>
       </w:r>
       <w:r>
         <w:rPr>
@@ -670,19 +805,61 @@
         <w:rPr>
           <w:rFonts w:ascii="Garamond" w:hAnsi="Garamond"/>
         </w:rPr>
+        <w:t>JQuery</w:t>
+      </w:r>
+      <w:r>
+        <w:rPr>
+          <w:rFonts w:ascii="Garamond" w:hAnsi="Garamond"/>
+        </w:rPr>
+        <w:t xml:space="preserve">, </w:t>
+      </w:r>
+      <w:r>
+        <w:rPr>
+          <w:rFonts w:ascii="Garamond" w:hAnsi="Garamond"/>
+        </w:rPr>
+        <w:t>HTML5, D3.js</w:t>
+      </w:r>
+      <w:r>
+        <w:rPr>
+          <w:rFonts w:ascii="Garamond" w:hAnsi="Garamond"/>
+        </w:rPr>
+        <w:t>,</w:t>
+      </w:r>
+      <w:r>
+        <w:rPr>
+          <w:rFonts w:ascii="Garamond" w:hAnsi="Garamond"/>
+        </w:rPr>
+        <w:t xml:space="preserve"> c3.js</w:t>
+      </w:r>
+      <w:r>
+        <w:rPr>
+          <w:rFonts w:ascii="Garamond" w:hAnsi="Garamond"/>
+        </w:rPr>
+        <w:t xml:space="preserve"> </w:t>
+      </w:r>
+      <w:r>
+        <w:rPr>
+          <w:rFonts w:ascii="Garamond" w:hAnsi="Garamond"/>
+        </w:rPr>
         <w:t xml:space="preserve">Bootstrap, </w:t>
       </w:r>
       <w:r>
         <w:rPr>
           <w:rFonts w:ascii="Garamond" w:hAnsi="Garamond"/>
         </w:rPr>
-        <w:t xml:space="preserve">JQuery, </w:t>
-      </w:r>
-      <w:r>
-        <w:rPr>
-          <w:rFonts w:ascii="Garamond" w:hAnsi="Garamond"/>
-        </w:rPr>
-        <w:t>SQL, Oracle 11g, MySQL</w:t>
+        <w:t xml:space="preserve">Android, </w:t>
+      </w:r>
+      <w:r>
+        <w:rPr>
+          <w:rFonts w:ascii="Garamond" w:hAnsi="Garamond"/>
+        </w:rPr>
+        <w:t xml:space="preserve">Oracle 11g, MySQL, </w:t>
+      </w:r>
+      <w:r>
+        <w:rPr>
+          <w:rFonts w:ascii="Garamond" w:hAnsi="Garamond"/>
+        </w:rPr>
+        <w:t>Redshift</w:t>
       </w:r>
       <w:r>
         <w:rPr>
@@ -694,24 +871,19 @@
         <w:rPr>
           <w:rFonts w:ascii="Garamond" w:hAnsi="Garamond"/>
         </w:rPr>
-        <w:t>Balsamiq</w:t>
-      </w:r>
-      <w:r>
-        <w:rPr>
-          <w:rFonts w:ascii="Garamond" w:hAnsi="Garamond"/>
-        </w:rPr>
-        <w:t xml:space="preserve">, </w:t>
-      </w:r>
-      <w:r>
-        <w:rPr>
-          <w:rFonts w:ascii="Garamond" w:hAnsi="Garamond"/>
-        </w:rPr>
-        <w:t>Gimp</w:t>
+        <w:t xml:space="preserve">UNIX, </w:t>
+      </w:r>
+      <w:r>
+        <w:rPr>
+          <w:rFonts w:ascii="Garamond" w:hAnsi="Garamond"/>
+        </w:rPr>
+        <w:t>Tableau.</w:t>
       </w:r>
     </w:p>
     <w:p>
       <w:pPr>
         <w:spacing w:after="0"/>
+        <w:jc w:val="both"/>
         <w:rPr>
           <w:rFonts w:ascii="Garamond" w:hAnsi="Garamond"/>
         </w:rPr>
@@ -720,6 +892,7 @@
     <w:p>
       <w:pPr>
         <w:spacing w:after="0"/>
+        <w:jc w:val="both"/>
         <w:rPr>
           <w:rFonts w:ascii="Garamond" w:hAnsi="Garamond"/>
           <w:b/>
@@ -736,6 +909,521 @@
     <w:p>
       <w:pPr>
         <w:spacing w:after="0"/>
+        <w:jc w:val="both"/>
+        <w:rPr>
+          <w:rFonts w:ascii="Garamond" w:hAnsi="Garamond"/>
+        </w:rPr>
+      </w:pPr>
+      <w:r>
+        <w:rPr>
+          <w:rFonts w:ascii="Garamond" w:hAnsi="Garamond"/>
+        </w:rPr>
+        <w:t>Amazon Robotics, North Reading</w:t>
+      </w:r>
+      <w:r>
+        <w:rPr>
+          <w:rFonts w:ascii="Garamond" w:hAnsi="Garamond"/>
+        </w:rPr>
+        <w:tab/>
+      </w:r>
+      <w:r>
+        <w:rPr>
+          <w:rFonts w:ascii="Garamond" w:hAnsi="Garamond"/>
+        </w:rPr>
+        <w:tab/>
+      </w:r>
+      <w:r>
+        <w:rPr>
+          <w:rFonts w:ascii="Garamond" w:hAnsi="Garamond"/>
+        </w:rPr>
+        <w:tab/>
+      </w:r>
+      <w:r>
+        <w:rPr>
+          <w:rFonts w:ascii="Garamond" w:hAnsi="Garamond"/>
+        </w:rPr>
+        <w:tab/>
+      </w:r>
+      <w:r>
+        <w:rPr>
+          <w:rFonts w:ascii="Garamond" w:hAnsi="Garamond"/>
+        </w:rPr>
+        <w:tab/>
+      </w:r>
+      <w:r>
+        <w:rPr>
+          <w:rFonts w:ascii="Garamond" w:hAnsi="Garamond"/>
+        </w:rPr>
+        <w:tab/>
+      </w:r>
+      <w:r>
+        <w:rPr>
+          <w:rFonts w:ascii="Garamond" w:hAnsi="Garamond"/>
+        </w:rPr>
+        <w:tab/>
+      </w:r>
+      <w:r>
+        <w:rPr>
+          <w:rFonts w:ascii="Garamond" w:hAnsi="Garamond"/>
+        </w:rPr>
+        <w:tab/>
+        <w:t xml:space="preserve">      </w:t>
+      </w:r>
+      <w:r>
+        <w:rPr>
+          <w:rFonts w:ascii="Garamond" w:hAnsi="Garamond"/>
+        </w:rPr>
+        <w:t xml:space="preserve"> </w:t>
+      </w:r>
+      <w:r>
+        <w:rPr>
+          <w:rFonts w:ascii="Garamond" w:hAnsi="Garamond"/>
+        </w:rPr>
+        <w:t>June 2016–Dec 2016</w:t>
+      </w:r>
+    </w:p>
+    <w:p>
+      <w:pPr>
+        <w:spacing w:after="0"/>
+        <w:jc w:val="both"/>
+        <w:rPr>
+          <w:rFonts w:ascii="Garamond" w:hAnsi="Garamond"/>
+          <w:b/>
+        </w:rPr>
+      </w:pPr>
+      <w:r>
+        <w:rPr>
+          <w:rFonts w:ascii="Garamond" w:hAnsi="Garamond"/>
+          <w:b/>
+        </w:rPr>
+        <w:t>Software Development Intern</w:t>
+      </w:r>
+    </w:p>
+    <w:p>
+      <w:pPr>
+        <w:spacing w:after="0"/>
+        <w:jc w:val="both"/>
+        <w:rPr>
+          <w:rFonts w:ascii="Garamond" w:hAnsi="Garamond"/>
+        </w:rPr>
+      </w:pPr>
+      <w:r>
+        <w:rPr>
+          <w:rFonts w:ascii="Garamond" w:hAnsi="Garamond"/>
+        </w:rPr>
+        <w:t>Technologies used: Spring</w:t>
+      </w:r>
+      <w:r>
+        <w:rPr>
+          <w:rFonts w:ascii="Garamond" w:hAnsi="Garamond"/>
+        </w:rPr>
+        <w:t xml:space="preserve"> MVC, Bootstrap, jQuery,</w:t>
+      </w:r>
+      <w:r>
+        <w:rPr>
+          <w:rFonts w:ascii="Garamond" w:hAnsi="Garamond"/>
+        </w:rPr>
+        <w:t xml:space="preserve"> D3.js</w:t>
+      </w:r>
+      <w:r>
+        <w:rPr>
+          <w:rFonts w:ascii="Garamond" w:hAnsi="Garamond"/>
+        </w:rPr>
+        <w:t>, c3.js</w:t>
+      </w:r>
+      <w:r>
+        <w:rPr>
+          <w:rFonts w:ascii="Garamond" w:hAnsi="Garamond"/>
+        </w:rPr>
+        <w:t>, MySQL, R</w:t>
+      </w:r>
+      <w:r>
+        <w:rPr>
+          <w:rFonts w:ascii="Garamond" w:hAnsi="Garamond"/>
+        </w:rPr>
+        <w:t>edshift, Tableau, Python</w:t>
+      </w:r>
+      <w:r>
+        <w:rPr>
+          <w:rFonts w:ascii="Garamond" w:hAnsi="Garamond"/>
+        </w:rPr>
+        <w:t>.</w:t>
+      </w:r>
+    </w:p>
+    <w:p>
+      <w:pPr>
+        <w:pStyle w:val="ListParagraph"/>
+        <w:numPr>
+          <w:ilvl w:val="0"/>
+          <w:numId w:val="11"/>
+        </w:numPr>
+        <w:spacing w:after="0"/>
+        <w:jc w:val="both"/>
+        <w:rPr>
+          <w:rFonts w:ascii="Garamond" w:hAnsi="Garamond"/>
+          <w:b/>
+        </w:rPr>
+      </w:pPr>
+      <w:r>
+        <w:rPr>
+          <w:rFonts w:ascii="Garamond" w:hAnsi="Garamond"/>
+        </w:rPr>
+        <w:t>Collected</w:t>
+      </w:r>
+      <w:r>
+        <w:rPr>
+          <w:rFonts w:ascii="Garamond" w:hAnsi="Garamond"/>
+          <w:b/>
+        </w:rPr>
+        <w:t xml:space="preserve"> </w:t>
+      </w:r>
+      <w:r>
+        <w:rPr>
+          <w:rFonts w:ascii="Garamond" w:hAnsi="Garamond"/>
+        </w:rPr>
+        <w:t>requirements for a dashboard for measuri</w:t>
+      </w:r>
+      <w:r>
+        <w:rPr>
+          <w:rFonts w:ascii="Garamond" w:hAnsi="Garamond"/>
+        </w:rPr>
+        <w:t>ng effectiveness of algorithms for improving perception of robots</w:t>
+      </w:r>
+      <w:r>
+        <w:rPr>
+          <w:rFonts w:ascii="Garamond" w:hAnsi="Garamond"/>
+        </w:rPr>
+        <w:t xml:space="preserve">. </w:t>
+      </w:r>
+    </w:p>
+    <w:p>
+      <w:pPr>
+        <w:pStyle w:val="ListParagraph"/>
+        <w:numPr>
+          <w:ilvl w:val="0"/>
+          <w:numId w:val="11"/>
+        </w:numPr>
+        <w:spacing w:after="0"/>
+        <w:jc w:val="both"/>
+        <w:rPr>
+          <w:rFonts w:ascii="Garamond" w:hAnsi="Garamond"/>
+          <w:b/>
+        </w:rPr>
+      </w:pPr>
+      <w:r>
+        <w:rPr>
+          <w:rFonts w:ascii="Garamond" w:hAnsi="Garamond"/>
+        </w:rPr>
+        <w:t>Architected</w:t>
+      </w:r>
+      <w:r>
+        <w:rPr>
+          <w:rFonts w:ascii="Garamond" w:hAnsi="Garamond"/>
+          <w:b/>
+        </w:rPr>
+        <w:t xml:space="preserve"> </w:t>
+      </w:r>
+      <w:r>
+        <w:rPr>
+          <w:rFonts w:ascii="Garamond" w:hAnsi="Garamond"/>
+        </w:rPr>
+        <w:t>&amp; d</w:t>
+      </w:r>
+      <w:r>
+        <w:rPr>
+          <w:rFonts w:ascii="Garamond" w:hAnsi="Garamond"/>
+        </w:rPr>
+        <w:t>eveloped</w:t>
+      </w:r>
+      <w:r>
+        <w:rPr>
+          <w:rFonts w:ascii="Garamond" w:hAnsi="Garamond"/>
+        </w:rPr>
+        <w:t xml:space="preserve"> end</w:t>
+      </w:r>
+      <w:r>
+        <w:rPr>
+          <w:rFonts w:ascii="Garamond" w:hAnsi="Garamond"/>
+        </w:rPr>
+        <w:t>-to-end dashboard within 2 months. The dashboard will help the team decide the efficiency of the algorithm after and before each</w:t>
+      </w:r>
+      <w:r>
+        <w:rPr>
+          <w:rFonts w:ascii="Garamond" w:hAnsi="Garamond"/>
+        </w:rPr>
+        <w:t xml:space="preserve"> code change.</w:t>
+      </w:r>
+    </w:p>
+    <w:p>
+      <w:pPr>
+        <w:pStyle w:val="ListParagraph"/>
+        <w:numPr>
+          <w:ilvl w:val="0"/>
+          <w:numId w:val="11"/>
+        </w:numPr>
+        <w:spacing w:after="0"/>
+        <w:jc w:val="both"/>
+        <w:rPr>
+          <w:rFonts w:ascii="Garamond" w:hAnsi="Garamond"/>
+          <w:b/>
+        </w:rPr>
+      </w:pPr>
+      <w:r>
+        <w:rPr>
+          <w:rFonts w:ascii="Garamond" w:hAnsi="Garamond"/>
+        </w:rPr>
+        <w:t>Developed the frontend and UI</w:t>
+      </w:r>
+      <w:r>
+        <w:rPr>
+          <w:rFonts w:ascii="Garamond" w:hAnsi="Garamond"/>
+        </w:rPr>
+        <w:t xml:space="preserve"> to </w:t>
+      </w:r>
+      <w:r>
+        <w:rPr>
+          <w:rFonts w:ascii="Garamond" w:hAnsi="Garamond"/>
+        </w:rPr>
+        <w:t xml:space="preserve">graphically </w:t>
+      </w:r>
+      <w:r>
+        <w:rPr>
+          <w:rFonts w:ascii="Garamond" w:hAnsi="Garamond"/>
+        </w:rPr>
+        <w:t>represen</w:t>
+      </w:r>
+      <w:r>
+        <w:rPr>
+          <w:rFonts w:ascii="Garamond" w:hAnsi="Garamond"/>
+        </w:rPr>
+        <w:t>t the eligibility of a research</w:t>
+      </w:r>
+      <w:r>
+        <w:rPr>
+          <w:rFonts w:ascii="Garamond" w:hAnsi="Garamond"/>
+        </w:rPr>
+        <w:t xml:space="preserve"> project</w:t>
+      </w:r>
+      <w:r>
+        <w:rPr>
+          <w:rFonts w:ascii="Garamond" w:hAnsi="Garamond"/>
+        </w:rPr>
+        <w:t>.</w:t>
+      </w:r>
+      <w:r>
+        <w:rPr>
+          <w:rFonts w:ascii="Garamond" w:hAnsi="Garamond"/>
+        </w:rPr>
+        <w:t xml:space="preserve"> </w:t>
+      </w:r>
+      <w:r>
+        <w:rPr>
+          <w:rFonts w:ascii="Garamond" w:hAnsi="Garamond"/>
+        </w:rPr>
+        <w:t>It intends</w:t>
+      </w:r>
+      <w:r>
+        <w:rPr>
+          <w:rFonts w:ascii="Garamond" w:hAnsi="Garamond"/>
+        </w:rPr>
+        <w:t xml:space="preserve"> to</w:t>
+      </w:r>
+      <w:r>
+        <w:rPr>
+          <w:rFonts w:ascii="Garamond" w:hAnsi="Garamond"/>
+        </w:rPr>
+        <w:t xml:space="preserve"> introduce new robots for automating</w:t>
+      </w:r>
+      <w:r>
+        <w:rPr>
+          <w:rFonts w:ascii="Garamond" w:hAnsi="Garamond"/>
+        </w:rPr>
+        <w:t xml:space="preserve"> the Amazon FCs. The dashboard,</w:t>
+      </w:r>
+      <w:r>
+        <w:rPr>
+          <w:rFonts w:ascii="Garamond" w:hAnsi="Garamond"/>
+        </w:rPr>
+        <w:t xml:space="preserve"> will be used for making decisions and will</w:t>
+      </w:r>
+      <w:r>
+        <w:rPr>
+          <w:rFonts w:ascii="Garamond" w:hAnsi="Garamond"/>
+        </w:rPr>
+        <w:t xml:space="preserve"> guide the future of the project</w:t>
+      </w:r>
+      <w:r>
+        <w:rPr>
+          <w:rFonts w:ascii="Garamond" w:hAnsi="Garamond"/>
+        </w:rPr>
+        <w:t>.</w:t>
+      </w:r>
+      <w:r>
+        <w:rPr>
+          <w:rFonts w:ascii="Garamond" w:hAnsi="Garamond"/>
+        </w:rPr>
+        <w:t xml:space="preserve"> </w:t>
+      </w:r>
+    </w:p>
+    <w:p>
+      <w:pPr>
+        <w:pStyle w:val="ListParagraph"/>
+        <w:spacing w:after="0"/>
+        <w:jc w:val="both"/>
+        <w:rPr>
+          <w:rFonts w:ascii="Garamond" w:hAnsi="Garamond"/>
+          <w:b/>
+        </w:rPr>
+      </w:pPr>
+    </w:p>
+    <w:p>
+      <w:pPr>
+        <w:spacing w:after="0"/>
+        <w:jc w:val="both"/>
+        <w:rPr>
+          <w:rFonts w:ascii="Garamond" w:hAnsi="Garamond"/>
+        </w:rPr>
+      </w:pPr>
+      <w:r>
+        <w:rPr>
+          <w:rFonts w:ascii="Garamond" w:hAnsi="Garamond"/>
+        </w:rPr>
+        <w:t>Academic Technology Center, Bentley University</w:t>
+      </w:r>
+      <w:r>
+        <w:rPr>
+          <w:rFonts w:ascii="Garamond" w:hAnsi="Garamond"/>
+        </w:rPr>
+        <w:tab/>
+      </w:r>
+      <w:r>
+        <w:rPr>
+          <w:rFonts w:ascii="Garamond" w:hAnsi="Garamond"/>
+        </w:rPr>
+        <w:tab/>
+      </w:r>
+      <w:r>
+        <w:rPr>
+          <w:rFonts w:ascii="Garamond" w:hAnsi="Garamond"/>
+        </w:rPr>
+        <w:tab/>
+      </w:r>
+      <w:r>
+        <w:rPr>
+          <w:rFonts w:ascii="Garamond" w:hAnsi="Garamond"/>
+        </w:rPr>
+        <w:tab/>
+      </w:r>
+      <w:r>
+        <w:rPr>
+          <w:rFonts w:ascii="Garamond" w:hAnsi="Garamond"/>
+        </w:rPr>
+        <w:tab/>
+      </w:r>
+      <w:r>
+        <w:rPr>
+          <w:rFonts w:ascii="Garamond" w:hAnsi="Garamond"/>
+        </w:rPr>
+        <w:tab/>
+      </w:r>
+      <w:r>
+        <w:rPr>
+          <w:rFonts w:ascii="Garamond" w:hAnsi="Garamond"/>
+        </w:rPr>
+        <w:tab/>
+        <w:t xml:space="preserve">    Mar 2016 – June 2016</w:t>
+      </w:r>
+    </w:p>
+    <w:p>
+      <w:pPr>
+        <w:spacing w:after="0"/>
+        <w:jc w:val="both"/>
+        <w:rPr>
+          <w:rFonts w:ascii="Garamond" w:hAnsi="Garamond"/>
+          <w:b/>
+        </w:rPr>
+      </w:pPr>
+      <w:r>
+        <w:rPr>
+          <w:rFonts w:ascii="Garamond" w:hAnsi="Garamond"/>
+          <w:b/>
+        </w:rPr>
+        <w:t>Web Developer</w:t>
+      </w:r>
+    </w:p>
+    <w:p>
+      <w:pPr>
+        <w:pStyle w:val="ListParagraph"/>
+        <w:numPr>
+          <w:ilvl w:val="0"/>
+          <w:numId w:val="9"/>
+        </w:numPr>
+        <w:spacing w:after="0"/>
+        <w:ind w:left="360" w:hanging="180"/>
+        <w:jc w:val="both"/>
+        <w:rPr>
+          <w:rFonts w:ascii="Garamond" w:hAnsi="Garamond"/>
+        </w:rPr>
+      </w:pPr>
+      <w:r>
+        <w:rPr>
+          <w:rFonts w:ascii="Garamond" w:hAnsi="Garamond"/>
+        </w:rPr>
+        <w:t>Independently built</w:t>
+      </w:r>
+      <w:r>
+        <w:rPr>
+          <w:rFonts w:ascii="Garamond" w:hAnsi="Garamond"/>
+        </w:rPr>
+        <w:t xml:space="preserve"> academic resource management website for Bentley University. </w:t>
+      </w:r>
+    </w:p>
+    <w:p>
+      <w:pPr>
+        <w:pStyle w:val="ListParagraph"/>
+        <w:numPr>
+          <w:ilvl w:val="0"/>
+          <w:numId w:val="9"/>
+        </w:numPr>
+        <w:spacing w:after="0"/>
+        <w:ind w:left="360" w:hanging="180"/>
+        <w:jc w:val="both"/>
+        <w:rPr>
+          <w:rFonts w:ascii="Garamond" w:hAnsi="Garamond"/>
+        </w:rPr>
+      </w:pPr>
+      <w:r>
+        <w:rPr>
+          <w:rFonts w:ascii="Garamond" w:hAnsi="Garamond"/>
+        </w:rPr>
+        <w:t>Built</w:t>
+      </w:r>
+      <w:r>
+        <w:rPr>
+          <w:rFonts w:ascii="Garamond" w:hAnsi="Garamond"/>
+        </w:rPr>
+        <w:t xml:space="preserve"> modules to track tools and licenses owned by the University. Created resource management that helps track and reuse licenses across the University to help reuse licenses and</w:t>
+      </w:r>
+      <w:r>
+        <w:rPr>
+          <w:rFonts w:ascii="Garamond" w:hAnsi="Garamond"/>
+        </w:rPr>
+        <w:t xml:space="preserve"> save costs for the University.</w:t>
+      </w:r>
+    </w:p>
+    <w:p>
+      <w:pPr>
+        <w:spacing w:after="0"/>
+        <w:jc w:val="both"/>
+        <w:rPr>
+          <w:rFonts w:ascii="Garamond" w:hAnsi="Garamond"/>
+        </w:rPr>
+      </w:pPr>
+    </w:p>
+    <w:p>
+      <w:pPr>
+        <w:spacing w:after="0"/>
+        <w:jc w:val="both"/>
         <w:rPr>
           <w:rFonts w:ascii="Garamond" w:hAnsi="Garamond"/>
         </w:rPr>
@@ -758,12 +1446,69 @@
         </w:rPr>
         <w:t>Ltd</w:t>
       </w:r>
+      <w:r>
+        <w:rPr>
+          <w:rFonts w:ascii="Garamond" w:hAnsi="Garamond"/>
+        </w:rPr>
+        <w:tab/>
+      </w:r>
+      <w:r>
+        <w:rPr>
+          <w:rFonts w:ascii="Garamond" w:hAnsi="Garamond"/>
+        </w:rPr>
+        <w:tab/>
+      </w:r>
+      <w:r>
+        <w:rPr>
+          <w:rFonts w:ascii="Garamond" w:hAnsi="Garamond"/>
+        </w:rPr>
+        <w:tab/>
+      </w:r>
+      <w:r>
+        <w:rPr>
+          <w:rFonts w:ascii="Garamond" w:hAnsi="Garamond"/>
+        </w:rPr>
+        <w:tab/>
+      </w:r>
+      <w:r>
+        <w:rPr>
+          <w:rFonts w:ascii="Garamond" w:hAnsi="Garamond"/>
+        </w:rPr>
+        <w:tab/>
+      </w:r>
+      <w:r>
+        <w:rPr>
+          <w:rFonts w:ascii="Garamond" w:hAnsi="Garamond"/>
+        </w:rPr>
+        <w:tab/>
+      </w:r>
+      <w:r>
+        <w:rPr>
+          <w:rFonts w:ascii="Garamond" w:hAnsi="Garamond"/>
+        </w:rPr>
+        <w:tab/>
+      </w:r>
+      <w:r>
+        <w:rPr>
+          <w:rFonts w:ascii="Garamond" w:hAnsi="Garamond"/>
+        </w:rPr>
+        <w:tab/>
+      </w:r>
+      <w:r>
+        <w:rPr>
+          <w:rFonts w:ascii="Garamond" w:hAnsi="Garamond"/>
+        </w:rPr>
+        <w:tab/>
+        <w:t xml:space="preserve">      Jan 2012 – Dec 2014</w:t>
+      </w:r>
     </w:p>
     <w:p>
       <w:pPr>
         <w:spacing w:after="0"/>
-        <w:rPr>
-          <w:rFonts w:ascii="Garamond" w:hAnsi="Garamond"/>
+        <w:jc w:val="both"/>
+        <w:rPr>
+          <w:rFonts w:ascii="Garamond" w:hAnsi="Garamond"/>
+          <w:b/>
         </w:rPr>
       </w:pPr>
       <w:r>
@@ -773,78 +1518,20 @@
         </w:rPr>
         <w:t>Associate Software Engineer</w:t>
       </w:r>
-      <w:r>
-        <w:rPr>
-          <w:rFonts w:ascii="Garamond" w:hAnsi="Garamond"/>
-        </w:rPr>
-        <w:t xml:space="preserve"> </w:t>
-      </w:r>
-      <w:r>
-        <w:rPr>
-          <w:rFonts w:ascii="Garamond" w:hAnsi="Garamond"/>
-        </w:rPr>
-        <w:tab/>
-      </w:r>
-      <w:r>
-        <w:rPr>
-          <w:rFonts w:ascii="Garamond" w:hAnsi="Garamond"/>
-        </w:rPr>
-        <w:tab/>
-      </w:r>
-      <w:r>
-        <w:rPr>
-          <w:rFonts w:ascii="Garamond" w:hAnsi="Garamond"/>
-        </w:rPr>
-        <w:tab/>
-      </w:r>
-      <w:r>
-        <w:rPr>
-          <w:rFonts w:ascii="Garamond" w:hAnsi="Garamond"/>
-        </w:rPr>
-        <w:tab/>
-      </w:r>
-      <w:r>
-        <w:rPr>
-          <w:rFonts w:ascii="Garamond" w:hAnsi="Garamond"/>
-        </w:rPr>
-        <w:tab/>
-      </w:r>
-      <w:r>
-        <w:rPr>
-          <w:rFonts w:ascii="Garamond" w:hAnsi="Garamond"/>
-        </w:rPr>
-        <w:tab/>
-      </w:r>
-      <w:r>
-        <w:rPr>
-          <w:rFonts w:ascii="Garamond" w:hAnsi="Garamond"/>
-        </w:rPr>
-        <w:tab/>
-      </w:r>
-      <w:r>
-        <w:rPr>
-          <w:rFonts w:ascii="Garamond" w:hAnsi="Garamond"/>
-        </w:rPr>
-        <w:tab/>
-      </w:r>
-      <w:r>
-        <w:rPr>
-          <w:rFonts w:ascii="Garamond" w:hAnsi="Garamond"/>
-        </w:rPr>
-        <w:tab/>
-        <w:t xml:space="preserve">     </w:t>
-      </w:r>
-      <w:r>
-        <w:rPr>
-          <w:rFonts w:ascii="Garamond" w:hAnsi="Garamond"/>
-        </w:rPr>
-        <w:t>Jan</w:t>
-      </w:r>
-      <w:r>
-        <w:rPr>
-          <w:rFonts w:ascii="Garamond" w:hAnsi="Garamond"/>
-        </w:rPr>
-        <w:t xml:space="preserve"> 2012 – Dec 2014</w:t>
+    </w:p>
+    <w:p>
+      <w:pPr>
+        <w:spacing w:after="0"/>
+        <w:jc w:val="both"/>
+        <w:rPr>
+          <w:rFonts w:ascii="Garamond" w:hAnsi="Garamond"/>
+        </w:rPr>
+      </w:pPr>
+      <w:r>
+        <w:rPr>
+          <w:rFonts w:ascii="Garamond" w:hAnsi="Garamond"/>
+        </w:rPr>
+        <w:t>Technologies used: Java, PHP, JavaScript, JQuery, HTML, CSS3, Bootstrap, Oracle, AIX, Joomla</w:t>
       </w:r>
     </w:p>
     <w:p>
@@ -949,7 +1636,7 @@
         <w:rPr>
           <w:rFonts w:ascii="Garamond" w:hAnsi="Garamond"/>
         </w:rPr>
-        <w:t xml:space="preserve">he application provided the customers exchange information in the </w:t>
+        <w:t xml:space="preserve">he application provided the customers exchange information in </w:t>
       </w:r>
       <w:r>
         <w:rPr>
@@ -974,54 +1661,6 @@
           <w:rFonts w:ascii="Garamond" w:hAnsi="Garamond"/>
         </w:rPr>
         <w:t>a document consumption tool.</w:t>
-      </w:r>
-      <w:r>
-        <w:rPr>
-          <w:rFonts w:ascii="Garamond" w:hAnsi="Garamond"/>
-        </w:rPr>
-        <w:t xml:space="preserve"> </w:t>
-      </w:r>
-      <w:r>
-        <w:rPr>
-          <w:rFonts w:ascii="Garamond" w:hAnsi="Garamond"/>
-        </w:rPr>
-        <w:t xml:space="preserve">Also </w:t>
-      </w:r>
-      <w:r>
-        <w:rPr>
-          <w:rFonts w:ascii="Garamond" w:hAnsi="Garamond"/>
-        </w:rPr>
-        <w:t>used internally at NCR to track exchanged information with customers.</w:t>
-      </w:r>
-      <w:r>
-        <w:rPr>
-          <w:rFonts w:ascii="Garamond" w:hAnsi="Garamond"/>
-        </w:rPr>
-        <w:t xml:space="preserve"> Built as a </w:t>
-      </w:r>
-      <w:r>
-        <w:rPr>
-          <w:rFonts w:ascii="Garamond" w:hAnsi="Garamond"/>
-        </w:rPr>
-        <w:t>webapp</w:t>
-      </w:r>
-      <w:r>
-        <w:rPr>
-          <w:rFonts w:ascii="Garamond" w:hAnsi="Garamond"/>
-        </w:rPr>
-        <w:t xml:space="preserve"> using Java, </w:t>
-      </w:r>
-      <w:r>
-        <w:rPr>
-          <w:rFonts w:ascii="Garamond" w:hAnsi="Garamond"/>
-        </w:rPr>
-        <w:t>HTML</w:t>
-      </w:r>
-      <w:r>
-        <w:rPr>
-          <w:rFonts w:ascii="Garamond" w:hAnsi="Garamond"/>
-        </w:rPr>
-        <w:t>, JavaScript, JQuery, CSS and Oracle.</w:t>
       </w:r>
     </w:p>
     <w:p>
@@ -1042,55 +1681,13 @@
         <w:rPr>
           <w:rFonts w:ascii="Garamond" w:hAnsi="Garamond"/>
         </w:rPr>
-        <w:t xml:space="preserve">Built a reporting tool to understand NCR customers and monitor MOM and YOY growth in business. This was used internally to makes strategic decisions for growing the business. An important aspect of this project to extract information using SQL queries </w:t>
-      </w:r>
-      <w:r>
-        <w:rPr>
-          <w:rFonts w:ascii="Garamond" w:hAnsi="Garamond"/>
-        </w:rPr>
-        <w:t xml:space="preserve">from databases </w:t>
-      </w:r>
-      <w:r>
-        <w:rPr>
-          <w:rFonts w:ascii="Garamond" w:hAnsi="Garamond"/>
-        </w:rPr>
-        <w:t xml:space="preserve">to report </w:t>
-      </w:r>
-      <w:r>
-        <w:rPr>
-          <w:rFonts w:ascii="Garamond" w:hAnsi="Garamond"/>
-        </w:rPr>
-        <w:t xml:space="preserve">all the </w:t>
-      </w:r>
-      <w:r>
-        <w:rPr>
-          <w:rFonts w:ascii="Garamond" w:hAnsi="Garamond"/>
-        </w:rPr>
-        <w:t>info</w:t>
-      </w:r>
-      <w:r>
-        <w:rPr>
-          <w:rFonts w:ascii="Garamond" w:hAnsi="Garamond"/>
-        </w:rPr>
-        <w:t>rmation</w:t>
-      </w:r>
-      <w:r>
-        <w:rPr>
-          <w:rFonts w:ascii="Garamond" w:hAnsi="Garamond"/>
-        </w:rPr>
-        <w:t xml:space="preserve"> on a dashboard. Other technologies used we</w:t>
-      </w:r>
-      <w:r>
-        <w:rPr>
-          <w:rFonts w:ascii="Garamond" w:hAnsi="Garamond"/>
-        </w:rPr>
-        <w:t xml:space="preserve">re Java, HTML, JavaScript, CS and </w:t>
-      </w:r>
-      <w:r>
-        <w:rPr>
-          <w:rFonts w:ascii="Garamond" w:hAnsi="Garamond"/>
-        </w:rPr>
-        <w:t>Oracle.</w:t>
+        <w:t>Built a reporting tool to understand NCR customers and monitor MOM and YOY growth in business. This was used internally to makes strategic decisio</w:t>
+      </w:r>
+      <w:r>
+        <w:rPr>
+          <w:rFonts w:ascii="Garamond" w:hAnsi="Garamond"/>
+        </w:rPr>
+        <w:t>ns for growing the business.</w:t>
       </w:r>
     </w:p>
     <w:p>
@@ -1111,61 +1708,25 @@
         <w:rPr>
           <w:rFonts w:ascii="Garamond" w:hAnsi="Garamond"/>
         </w:rPr>
-        <w:t>Developed</w:t>
-      </w:r>
-      <w:r>
-        <w:rPr>
-          <w:rFonts w:ascii="Garamond" w:hAnsi="Garamond"/>
-        </w:rPr>
-        <w:t xml:space="preserve"> an A</w:t>
-      </w:r>
-      <w:r>
-        <w:rPr>
-          <w:rFonts w:ascii="Garamond" w:hAnsi="Garamond"/>
-        </w:rPr>
-        <w:t xml:space="preserve">ndroid </w:t>
-      </w:r>
-      <w:r>
-        <w:rPr>
-          <w:rFonts w:ascii="Garamond" w:hAnsi="Garamond"/>
-        </w:rPr>
-        <w:t>App</w:t>
-      </w:r>
-      <w:r>
-        <w:rPr>
-          <w:rFonts w:ascii="Garamond" w:hAnsi="Garamond"/>
-        </w:rPr>
-        <w:t xml:space="preserve"> “ATMStatus” to find ATMs </w:t>
-      </w:r>
-      <w:r>
-        <w:rPr>
-          <w:rFonts w:ascii="Garamond" w:hAnsi="Garamond"/>
-        </w:rPr>
-        <w:t xml:space="preserve">and their statuses </w:t>
-      </w:r>
-      <w:r>
-        <w:rPr>
-          <w:rFonts w:ascii="Garamond" w:hAnsi="Garamond"/>
-        </w:rPr>
-        <w:t>within a user’s 10 km radius as part of an innovation challenge</w:t>
-      </w:r>
-      <w:r>
-        <w:rPr>
-          <w:rFonts w:ascii="Garamond" w:hAnsi="Garamond"/>
-        </w:rPr>
-        <w:t xml:space="preserve">. </w:t>
-      </w:r>
-      <w:r>
-        <w:rPr>
-          <w:rFonts w:ascii="Garamond" w:hAnsi="Garamond"/>
-        </w:rPr>
-        <w:t>The idea moved on to be a full projec</w:t>
-      </w:r>
-      <w:r>
-        <w:rPr>
-          <w:rFonts w:ascii="Garamond" w:hAnsi="Garamond"/>
-        </w:rPr>
-        <w:t>t.</w:t>
+        <w:t>Developed modules for NCR's Line of Business appl</w:t>
+      </w:r>
+      <w:r>
+        <w:rPr>
+          <w:rFonts w:ascii="Garamond" w:hAnsi="Garamond"/>
+        </w:rPr>
+        <w:t xml:space="preserve">ication to manage suppliers, </w:t>
+      </w:r>
+      <w:r>
+        <w:rPr>
+          <w:rFonts w:ascii="Garamond" w:hAnsi="Garamond"/>
+        </w:rPr>
+        <w:t>to help suppliers interact with NCR and be able to use the application at the starting point of contact to grow b</w:t>
+      </w:r>
+      <w:r>
+        <w:rPr>
+          <w:rFonts w:ascii="Garamond" w:hAnsi="Garamond"/>
+        </w:rPr>
+        <w:t>usiness.</w:t>
       </w:r>
     </w:p>
     <w:p>
@@ -1186,107 +1747,61 @@
         <w:rPr>
           <w:rFonts w:ascii="Garamond" w:hAnsi="Garamond"/>
         </w:rPr>
-        <w:t>Developed modules for NCR's Line of Business application to manage suppliers, build relationship with suppliers, to help suppliers interact with NCR and be able to use the application at the starting point of contact to grow business. The web application was built using PHP &amp; Joomla in addition to HTML, CSS and JQuery</w:t>
-      </w:r>
-    </w:p>
-    <w:p>
-      <w:pPr>
-        <w:pStyle w:val="ListParagraph"/>
-        <w:numPr>
-          <w:ilvl w:val="0"/>
-          <w:numId w:val="8"/>
-        </w:numPr>
-        <w:spacing w:after="0"/>
-        <w:ind w:left="360" w:hanging="180"/>
-        <w:jc w:val="both"/>
-        <w:rPr>
-          <w:rFonts w:ascii="Garamond" w:hAnsi="Garamond"/>
-        </w:rPr>
-      </w:pPr>
-      <w:r>
-        <w:rPr>
-          <w:rFonts w:ascii="Garamond" w:hAnsi="Garamond"/>
-        </w:rPr>
-        <w:t>Analyzed and formulated new solutions, to get rid of failures at EDI hub. It resulted in fewer issues and smoother flow of tr</w:t>
-      </w:r>
-      <w:r>
-        <w:rPr>
-          <w:rFonts w:ascii="Garamond" w:hAnsi="Garamond"/>
-        </w:rPr>
-        <w:t xml:space="preserve">ansactions across the EDI hub. </w:t>
-      </w:r>
-    </w:p>
-    <w:p>
-      <w:pPr>
-        <w:pStyle w:val="ListParagraph"/>
-        <w:numPr>
-          <w:ilvl w:val="0"/>
-          <w:numId w:val="8"/>
-        </w:numPr>
-        <w:spacing w:after="0"/>
-        <w:ind w:left="360" w:hanging="180"/>
-        <w:jc w:val="both"/>
-        <w:rPr>
-          <w:rFonts w:ascii="Garamond" w:hAnsi="Garamond"/>
-        </w:rPr>
-      </w:pPr>
-      <w:r>
-        <w:rPr>
-          <w:rFonts w:ascii="Garamond" w:hAnsi="Garamond"/>
-        </w:rPr>
-        <w:t xml:space="preserve">I was part of a training program to learn and understand how to design UX centric applications and was 1 of the 3 people selected from the training (out of </w:t>
-      </w:r>
-      <w:r>
-        <w:rPr>
-          <w:rFonts w:ascii="Garamond" w:hAnsi="Garamond"/>
-        </w:rPr>
-        <w:t>25) to be part of a new Center o</w:t>
-      </w:r>
-      <w:r>
-        <w:rPr>
-          <w:rFonts w:ascii="Garamond" w:hAnsi="Garamond"/>
-        </w:rPr>
-        <w:t>f Excellence (COE) at NCR, to introduce the concepts of UX across all NCR applications. As a member of COE, I conducted events to build prototypes and help teams better understand the importance of UX. I was part of the team that created the Global UX guidelines for NCR applications.</w:t>
-      </w:r>
-    </w:p>
-    <w:p>
-      <w:pPr>
-        <w:spacing w:after="0"/>
-        <w:rPr>
-          <w:rFonts w:ascii="Garamond" w:hAnsi="Garamond"/>
-        </w:rPr>
-      </w:pPr>
-    </w:p>
-    <w:p>
-      <w:pPr>
-        <w:spacing w:after="0"/>
-        <w:rPr>
-          <w:rFonts w:ascii="Garamond" w:hAnsi="Garamond"/>
-          <w:b/>
-        </w:rPr>
-      </w:pPr>
-      <w:r>
-        <w:rPr>
-          <w:rFonts w:ascii="Garamond" w:hAnsi="Garamond"/>
-          <w:b/>
-        </w:rPr>
-        <w:t>ACADEMIC PROJECTS</w:t>
-      </w:r>
-    </w:p>
-    <w:p>
-      <w:pPr>
-        <w:spacing w:after="0"/>
-        <w:rPr>
-          <w:rFonts w:ascii="Garamond" w:hAnsi="Garamond"/>
-          <w:b/>
-        </w:rPr>
-      </w:pPr>
-      <w:r>
-        <w:rPr>
-          <w:rFonts w:ascii="Garamond" w:hAnsi="Garamond"/>
-          <w:b/>
-        </w:rPr>
-        <w:t>Cashew – the smart wall</w:t>
+        <w:t xml:space="preserve">As a part of </w:t>
+      </w:r>
+      <w:r>
+        <w:rPr>
+          <w:rFonts w:ascii="Garamond" w:hAnsi="Garamond"/>
+        </w:rPr>
+        <w:t>UX Center o</w:t>
+      </w:r>
+      <w:r>
+        <w:rPr>
+          <w:rFonts w:ascii="Garamond" w:hAnsi="Garamond"/>
+        </w:rPr>
+        <w:t>f Excellence (COE)</w:t>
+      </w:r>
+      <w:r>
+        <w:rPr>
+          <w:rFonts w:ascii="Garamond" w:hAnsi="Garamond"/>
+        </w:rPr>
+        <w:t>, I designed</w:t>
+      </w:r>
+      <w:r>
+        <w:rPr>
+          <w:rFonts w:ascii="Garamond" w:hAnsi="Garamond"/>
+        </w:rPr>
+        <w:t xml:space="preserve"> </w:t>
+      </w:r>
+      <w:r>
+        <w:rPr>
+          <w:rFonts w:ascii="Garamond" w:hAnsi="Garamond"/>
+        </w:rPr>
+        <w:t>UI Interfaces</w:t>
+      </w:r>
+      <w:r>
+        <w:rPr>
+          <w:rFonts w:ascii="Garamond" w:hAnsi="Garamond"/>
+        </w:rPr>
+        <w:t xml:space="preserve"> for mobile applications and built</w:t>
+      </w:r>
+      <w:r>
+        <w:rPr>
+          <w:rFonts w:ascii="Garamond" w:hAnsi="Garamond"/>
+        </w:rPr>
+        <w:t xml:space="preserve"> </w:t>
+      </w:r>
+      <w:r>
+        <w:rPr>
+          <w:rFonts w:ascii="Garamond" w:hAnsi="Garamond"/>
+        </w:rPr>
+        <w:t>g</w:t>
+      </w:r>
+      <w:r>
+        <w:rPr>
+          <w:rFonts w:ascii="Garamond" w:hAnsi="Garamond"/>
+        </w:rPr>
+        <w:t>lobal UX guidelines for NCR applications.</w:t>
       </w:r>
     </w:p>
     <w:p>
@@ -1297,12 +1812,6 @@
           <w:rFonts w:ascii="Garamond" w:hAnsi="Garamond"/>
         </w:rPr>
       </w:pPr>
-      <w:r>
-        <w:rPr>
-          <w:rFonts w:ascii="Garamond" w:hAnsi="Garamond"/>
-        </w:rPr>
-        <w:t>Developed designs for a smart home device that interacts and manages all smart devices at home. With a focus on user experience, the project motto was to help users control their lives and not devices. Studied research papers on why Smart homes are still stupid, Internet of Things, the use of GAIT sensors, principles of smart home control and developed personas and scenarios for different types of users. Iteratively built designs and wireframes for the device.</w:t>
-      </w:r>
     </w:p>
     <w:p>
       <w:pPr>
@@ -1310,8 +1819,16 @@
         <w:jc w:val="both"/>
         <w:rPr>
           <w:rFonts w:ascii="Garamond" w:hAnsi="Garamond"/>
-        </w:rPr>
-      </w:pPr>
+          <w:b/>
+        </w:rPr>
+      </w:pPr>
+      <w:r>
+        <w:rPr>
+          <w:rFonts w:ascii="Garamond" w:hAnsi="Garamond"/>
+          <w:b/>
+        </w:rPr>
+        <w:t>ACADEMIC PROJECTS</w:t>
+      </w:r>
     </w:p>
     <w:p>
       <w:pPr>
@@ -1327,25 +1844,14 @@
           <w:rFonts w:ascii="Garamond" w:hAnsi="Garamond"/>
           <w:b/>
         </w:rPr>
-        <w:t xml:space="preserve">Business development - </w:t>
-      </w:r>
-      <w:r>
-        <w:rPr>
-          <w:rFonts w:ascii="Garamond" w:hAnsi="Garamond"/>
-          <w:b/>
-        </w:rPr>
-        <w:t xml:space="preserve">TPI Event </w:t>
-      </w:r>
-      <w:r>
-        <w:rPr>
-          <w:rFonts w:ascii="Garamond" w:hAnsi="Garamond"/>
-          <w:b/>
-        </w:rPr>
-        <w:t>Management Company</w:t>
-      </w:r>
-    </w:p>
-    <w:p>
-      <w:pPr>
+        <w:t>Android App – Bentley Rideshare</w:t>
+      </w:r>
+    </w:p>
+    <w:p>
+      <w:pPr>
+        <w:tabs>
+          <w:tab w:val="left" w:pos="10080"/>
+        </w:tabs>
         <w:spacing w:after="0"/>
         <w:jc w:val="both"/>
         <w:rPr>
@@ -1355,45 +1861,175 @@
       <w:r>
         <w:rPr>
           <w:rFonts w:ascii="Garamond" w:hAnsi="Garamond"/>
-        </w:rPr>
-        <w:t xml:space="preserve">Created a business narrative and associated challenges with running an offline </w:t>
-      </w:r>
-      <w:r>
-        <w:rPr>
-          <w:rFonts w:ascii="Garamond" w:hAnsi="Garamond"/>
-        </w:rPr>
-        <w:t>event management company</w:t>
-      </w:r>
-      <w:r>
-        <w:rPr>
-          <w:rFonts w:ascii="Garamond" w:hAnsi="Garamond"/>
-        </w:rPr>
-        <w:t>.</w:t>
-      </w:r>
-      <w:r>
-        <w:rPr>
-          <w:rFonts w:ascii="Garamond" w:hAnsi="Garamond"/>
-        </w:rPr>
-        <w:t xml:space="preserve"> Built new agile business processes to run a technology department in the company to move the company online. Developed domain models and wireframes for the company website. Created user stories to iteratively execute the requirements based on the wireframes.</w:t>
-      </w:r>
-    </w:p>
-    <w:p>
-      <w:pPr>
-        <w:spacing w:after="0"/>
-        <w:rPr>
-          <w:rFonts w:ascii="Garamond" w:hAnsi="Garamond"/>
-          <w:b/>
-        </w:rPr>
-      </w:pPr>
-    </w:p>
-    <w:p>
-      <w:pPr>
+          <w:color w:val="333333"/>
+          <w:shd w:val="clear" w:color="auto" w:fill="FFFFFF"/>
+        </w:rPr>
+        <w:t>Built an android app for Bentley students share rides with other fellow students. Built multiple activities to handle different features in the app like registering a student, displaying schedules and request rides. Built various UI components using widgets like list views, google maps, text to speech libraries, toast no</w:t>
+      </w:r>
+      <w:r>
+        <w:rPr>
+          <w:rFonts w:ascii="Garamond" w:hAnsi="Garamond"/>
+          <w:color w:val="333333"/>
+          <w:shd w:val="clear" w:color="auto" w:fill="FFFFFF"/>
+        </w:rPr>
+        <w:t xml:space="preserve">tifications &amp; </w:t>
+      </w:r>
+      <w:r>
+        <w:rPr>
+          <w:rFonts w:ascii="Garamond" w:hAnsi="Garamond"/>
+          <w:color w:val="333333"/>
+          <w:shd w:val="clear" w:color="auto" w:fill="FFFFFF"/>
+        </w:rPr>
+        <w:t xml:space="preserve">menus. </w:t>
+      </w:r>
+      <w:r>
+        <w:rPr>
+          <w:rFonts w:ascii="Garamond" w:hAnsi="Garamond"/>
+          <w:color w:val="333333"/>
+          <w:shd w:val="clear" w:color="auto" w:fill="FFFFFF"/>
+        </w:rPr>
+        <w:t>Managed permissions to allow students to be able to communicate using SMS and phone calls.</w:t>
+      </w:r>
+    </w:p>
+    <w:p>
+      <w:pPr>
+        <w:tabs>
+          <w:tab w:val="left" w:pos="10080"/>
+        </w:tabs>
         <w:spacing w:after="0"/>
         <w:jc w:val="both"/>
         <w:rPr>
           <w:rFonts w:ascii="Garamond" w:hAnsi="Garamond"/>
         </w:rPr>
       </w:pPr>
+    </w:p>
+    <w:p>
+      <w:pPr>
+        <w:spacing w:after="0"/>
+        <w:jc w:val="both"/>
+        <w:rPr>
+          <w:rFonts w:ascii="Garamond" w:hAnsi="Garamond"/>
+          <w:b/>
+        </w:rPr>
+      </w:pPr>
+      <w:r>
+        <w:rPr>
+          <w:rFonts w:ascii="Garamond" w:hAnsi="Garamond"/>
+          <w:b/>
+        </w:rPr>
+        <w:t>User Interface Designing</w:t>
+      </w:r>
+      <w:r>
+        <w:rPr>
+          <w:rFonts w:ascii="Garamond" w:hAnsi="Garamond"/>
+          <w:b/>
+        </w:rPr>
+        <w:t xml:space="preserve"> –</w:t>
+      </w:r>
+      <w:r>
+        <w:rPr>
+          <w:rFonts w:ascii="Garamond" w:hAnsi="Garamond"/>
+          <w:b/>
+        </w:rPr>
+        <w:t xml:space="preserve"> </w:t>
+      </w:r>
+      <w:r>
+        <w:rPr>
+          <w:rFonts w:ascii="Garamond" w:hAnsi="Garamond"/>
+          <w:b/>
+        </w:rPr>
+        <w:t xml:space="preserve">Cashew, </w:t>
+      </w:r>
+      <w:r>
+        <w:rPr>
+          <w:rFonts w:ascii="Garamond" w:hAnsi="Garamond"/>
+          <w:b/>
+        </w:rPr>
+        <w:t>a</w:t>
+      </w:r>
+      <w:r>
+        <w:rPr>
+          <w:rFonts w:ascii="Garamond" w:hAnsi="Garamond"/>
+          <w:b/>
+        </w:rPr>
+        <w:t xml:space="preserve"> Smart W</w:t>
+      </w:r>
+      <w:r>
+        <w:rPr>
+          <w:rFonts w:ascii="Garamond" w:hAnsi="Garamond"/>
+          <w:b/>
+        </w:rPr>
+        <w:t>all</w:t>
+      </w:r>
+    </w:p>
+    <w:p>
+      <w:pPr>
+        <w:spacing w:after="0"/>
+        <w:jc w:val="both"/>
+        <w:rPr>
+          <w:rFonts w:ascii="Garamond" w:hAnsi="Garamond"/>
+        </w:rPr>
+      </w:pPr>
+      <w:r>
+        <w:rPr>
+          <w:rFonts w:ascii="Garamond" w:hAnsi="Garamond"/>
+        </w:rPr>
+        <w:t>Iteratively built</w:t>
+      </w:r>
+      <w:r>
+        <w:rPr>
+          <w:rFonts w:ascii="Garamond" w:hAnsi="Garamond"/>
+        </w:rPr>
+        <w:t xml:space="preserve"> designs</w:t>
+      </w:r>
+      <w:r>
+        <w:rPr>
+          <w:rFonts w:ascii="Garamond" w:hAnsi="Garamond"/>
+        </w:rPr>
+        <w:t xml:space="preserve"> and wireframes</w:t>
+      </w:r>
+      <w:r>
+        <w:rPr>
+          <w:rFonts w:ascii="Garamond" w:hAnsi="Garamond"/>
+        </w:rPr>
+        <w:t xml:space="preserve"> for a smart device that interacts and manages all smart devices at home. With a focus on </w:t>
+      </w:r>
+      <w:r>
+        <w:rPr>
+          <w:rFonts w:ascii="Garamond" w:hAnsi="Garamond"/>
+        </w:rPr>
+        <w:t>UX</w:t>
+      </w:r>
+      <w:r>
+        <w:rPr>
+          <w:rFonts w:ascii="Garamond" w:hAnsi="Garamond"/>
+        </w:rPr>
+        <w:t xml:space="preserve">, the project </w:t>
+      </w:r>
+      <w:r>
+        <w:rPr>
+          <w:rFonts w:ascii="Garamond" w:hAnsi="Garamond"/>
+        </w:rPr>
+        <w:t>objective</w:t>
+      </w:r>
+      <w:r>
+        <w:rPr>
+          <w:rFonts w:ascii="Garamond" w:hAnsi="Garamond"/>
+        </w:rPr>
+        <w:t xml:space="preserve"> was to help users control their lives and not devi</w:t>
+      </w:r>
+      <w:r>
+        <w:rPr>
+          <w:rFonts w:ascii="Garamond" w:hAnsi="Garamond"/>
+        </w:rPr>
+        <w:t>ces</w:t>
+      </w:r>
+      <w:r>
+        <w:rPr>
+          <w:rFonts w:ascii="Garamond" w:hAnsi="Garamond"/>
+        </w:rPr>
+        <w:t>.</w:t>
+      </w:r>
     </w:p>
     <w:sectPr>
       <w:footerReference w:type="default" r:id="rId8"/>
@@ -1479,6 +2115,118 @@
 <file path=word/numbering.xml><?xml version="1.0" encoding="utf-8"?>
 <w:numbering xmlns:wpc="http://schemas.microsoft.com/office/word/2010/wordprocessingCanvas" xmlns:mc="http://schemas.openxmlformats.org/markup-compatibility/2006" xmlns:o="urn:schemas-microsoft-com:office:office" xmlns:r="http://schemas.openxmlformats.org/officeDocument/2006/relationships" xmlns:m="http://schemas.openxmlformats.org/officeDocument/2006/math" xmlns:v="urn:schemas-microsoft-com:vml" xmlns:wp14="http://schemas.microsoft.com/office/word/2010/wordprocessingDrawing" xmlns:wp="http://schemas.openxmlformats.org/drawingml/2006/wordprocessingDrawing" xmlns:w10="urn:schemas-microsoft-com:office:word" xmlns:w="http://schemas.openxmlformats.org/wordprocessingml/2006/main" xmlns:w14="http://schemas.microsoft.com/office/word/2010/wordml" xmlns:w15="http://schemas.microsoft.com/office/word/2012/wordml" xmlns:wpg="http://schemas.microsoft.com/office/word/2010/wordprocessingGroup" xmlns:wpi="http://schemas.microsoft.com/office/word/2010/wordprocessingInk" xmlns:wne="http://schemas.microsoft.com/office/word/2006/wordml" xmlns:wps="http://schemas.microsoft.com/office/word/2010/wordprocessingShape" mc:Ignorable="w14 w15 wp14">
   <w:abstractNum w:abstractNumId="0" w15:restartNumberingAfterBreak="0">
+    <w:nsid w:val="114D5CDA"/>
+    <w:multiLevelType w:val="hybridMultilevel"/>
+    <w:tmpl w:val="D76CF3B8"/>
+    <w:lvl w:ilvl="0" w:tplc="11AC5352">
+      <w:numFmt w:val="bullet"/>
+      <w:lvlText w:val="-"/>
+      <w:lvlJc w:val="left"/>
+      <w:pPr>
+        <w:ind w:left="720" w:hanging="360"/>
+      </w:pPr>
+      <w:rPr>
+        <w:rFonts w:ascii="Garamond" w:eastAsiaTheme="minorHAnsi" w:hAnsi="Garamond" w:cstheme="minorBidi" w:hint="default"/>
+      </w:rPr>
+    </w:lvl>
+    <w:lvl w:ilvl="1" w:tplc="04090003" w:tentative="1">
+      <w:start w:val="1"/>
+      <w:numFmt w:val="bullet"/>
+      <w:lvlText w:val="o"/>
+      <w:lvlJc w:val="left"/>
+      <w:pPr>
+        <w:ind w:left="1440" w:hanging="360"/>
+      </w:pPr>
+      <w:rPr>
+        <w:rFonts w:ascii="Courier New" w:hAnsi="Courier New" w:cs="Courier New" w:hint="default"/>
+      </w:rPr>
+    </w:lvl>
+    <w:lvl w:ilvl="2" w:tplc="04090005" w:tentative="1">
+      <w:start w:val="1"/>
+      <w:numFmt w:val="bullet"/>
+      <w:lvlText w:val=""/>
+      <w:lvlJc w:val="left"/>
+      <w:pPr>
+        <w:ind w:left="2160" w:hanging="360"/>
+      </w:pPr>
+      <w:rPr>
+        <w:rFonts w:ascii="Wingdings" w:hAnsi="Wingdings" w:hint="default"/>
+      </w:rPr>
+    </w:lvl>
+    <w:lvl w:ilvl="3" w:tplc="04090001" w:tentative="1">
+      <w:start w:val="1"/>
+      <w:numFmt w:val="bullet"/>
+      <w:lvlText w:val=""/>
+      <w:lvlJc w:val="left"/>
+      <w:pPr>
+        <w:ind w:left="2880" w:hanging="360"/>
+      </w:pPr>
+      <w:rPr>
+        <w:rFonts w:ascii="Symbol" w:hAnsi="Symbol" w:hint="default"/>
+      </w:rPr>
+    </w:lvl>
+    <w:lvl w:ilvl="4" w:tplc="04090003" w:tentative="1">
+      <w:start w:val="1"/>
+      <w:numFmt w:val="bullet"/>
+      <w:lvlText w:val="o"/>
+      <w:lvlJc w:val="left"/>
+      <w:pPr>
+        <w:ind w:left="3600" w:hanging="360"/>
+      </w:pPr>
+      <w:rPr>
+        <w:rFonts w:ascii="Courier New" w:hAnsi="Courier New" w:cs="Courier New" w:hint="default"/>
+      </w:rPr>
+    </w:lvl>
+    <w:lvl w:ilvl="5" w:tplc="04090005" w:tentative="1">
+      <w:start w:val="1"/>
+      <w:numFmt w:val="bullet"/>
+      <w:lvlText w:val=""/>
+      <w:lvlJc w:val="left"/>
+      <w:pPr>
+        <w:ind w:left="4320" w:hanging="360"/>
+      </w:pPr>
+      <w:rPr>
+        <w:rFonts w:ascii="Wingdings" w:hAnsi="Wingdings" w:hint="default"/>
+      </w:rPr>
+    </w:lvl>
+    <w:lvl w:ilvl="6" w:tplc="04090001" w:tentative="1">
+      <w:start w:val="1"/>
+      <w:numFmt w:val="bullet"/>
+      <w:lvlText w:val=""/>
+      <w:lvlJc w:val="left"/>
+      <w:pPr>
+        <w:ind w:left="5040" w:hanging="360"/>
+      </w:pPr>
+      <w:rPr>
+        <w:rFonts w:ascii="Symbol" w:hAnsi="Symbol" w:hint="default"/>
+      </w:rPr>
+    </w:lvl>
+    <w:lvl w:ilvl="7" w:tplc="04090003" w:tentative="1">
+      <w:start w:val="1"/>
+      <w:numFmt w:val="bullet"/>
+      <w:lvlText w:val="o"/>
+      <w:lvlJc w:val="left"/>
+      <w:pPr>
+        <w:ind w:left="5760" w:hanging="360"/>
+      </w:pPr>
+      <w:rPr>
+        <w:rFonts w:ascii="Courier New" w:hAnsi="Courier New" w:cs="Courier New" w:hint="default"/>
+      </w:rPr>
+    </w:lvl>
+    <w:lvl w:ilvl="8" w:tplc="04090005" w:tentative="1">
+      <w:start w:val="1"/>
+      <w:numFmt w:val="bullet"/>
+      <w:lvlText w:val=""/>
+      <w:lvlJc w:val="left"/>
+      <w:pPr>
+        <w:ind w:left="6480" w:hanging="360"/>
+      </w:pPr>
+      <w:rPr>
+        <w:rFonts w:ascii="Wingdings" w:hAnsi="Wingdings" w:hint="default"/>
+      </w:rPr>
+    </w:lvl>
+  </w:abstractNum>
+  <w:abstractNum w:abstractNumId="1" w15:restartNumberingAfterBreak="0">
     <w:nsid w:val="11732E25"/>
     <w:multiLevelType w:val="hybridMultilevel"/>
     <w:tmpl w:val="1BBA05FE"/>
@@ -1591,7 +2339,231 @@
       </w:rPr>
     </w:lvl>
   </w:abstractNum>
-  <w:abstractNum w:abstractNumId="1" w15:restartNumberingAfterBreak="0">
+  <w:abstractNum w:abstractNumId="2" w15:restartNumberingAfterBreak="0">
+    <w:nsid w:val="21B60602"/>
+    <w:multiLevelType w:val="hybridMultilevel"/>
+    <w:tmpl w:val="B0AE8DAC"/>
+    <w:lvl w:ilvl="0" w:tplc="44C816D8">
+      <w:numFmt w:val="bullet"/>
+      <w:lvlText w:val="-"/>
+      <w:lvlJc w:val="left"/>
+      <w:pPr>
+        <w:ind w:left="720" w:hanging="360"/>
+      </w:pPr>
+      <w:rPr>
+        <w:rFonts w:ascii="Garamond" w:eastAsiaTheme="minorHAnsi" w:hAnsi="Garamond" w:cstheme="minorBidi" w:hint="default"/>
+      </w:rPr>
+    </w:lvl>
+    <w:lvl w:ilvl="1" w:tplc="04090003" w:tentative="1">
+      <w:start w:val="1"/>
+      <w:numFmt w:val="bullet"/>
+      <w:lvlText w:val="o"/>
+      <w:lvlJc w:val="left"/>
+      <w:pPr>
+        <w:ind w:left="1440" w:hanging="360"/>
+      </w:pPr>
+      <w:rPr>
+        <w:rFonts w:ascii="Courier New" w:hAnsi="Courier New" w:cs="Courier New" w:hint="default"/>
+      </w:rPr>
+    </w:lvl>
+    <w:lvl w:ilvl="2" w:tplc="04090005" w:tentative="1">
+      <w:start w:val="1"/>
+      <w:numFmt w:val="bullet"/>
+      <w:lvlText w:val=""/>
+      <w:lvlJc w:val="left"/>
+      <w:pPr>
+        <w:ind w:left="2160" w:hanging="360"/>
+      </w:pPr>
+      <w:rPr>
+        <w:rFonts w:ascii="Wingdings" w:hAnsi="Wingdings" w:hint="default"/>
+      </w:rPr>
+    </w:lvl>
+    <w:lvl w:ilvl="3" w:tplc="04090001" w:tentative="1">
+      <w:start w:val="1"/>
+      <w:numFmt w:val="bullet"/>
+      <w:lvlText w:val=""/>
+      <w:lvlJc w:val="left"/>
+      <w:pPr>
+        <w:ind w:left="2880" w:hanging="360"/>
+      </w:pPr>
+      <w:rPr>
+        <w:rFonts w:ascii="Symbol" w:hAnsi="Symbol" w:hint="default"/>
+      </w:rPr>
+    </w:lvl>
+    <w:lvl w:ilvl="4" w:tplc="04090003" w:tentative="1">
+      <w:start w:val="1"/>
+      <w:numFmt w:val="bullet"/>
+      <w:lvlText w:val="o"/>
+      <w:lvlJc w:val="left"/>
+      <w:pPr>
+        <w:ind w:left="3600" w:hanging="360"/>
+      </w:pPr>
+      <w:rPr>
+        <w:rFonts w:ascii="Courier New" w:hAnsi="Courier New" w:cs="Courier New" w:hint="default"/>
+      </w:rPr>
+    </w:lvl>
+    <w:lvl w:ilvl="5" w:tplc="04090005" w:tentative="1">
+      <w:start w:val="1"/>
+      <w:numFmt w:val="bullet"/>
+      <w:lvlText w:val=""/>
+      <w:lvlJc w:val="left"/>
+      <w:pPr>
+        <w:ind w:left="4320" w:hanging="360"/>
+      </w:pPr>
+      <w:rPr>
+        <w:rFonts w:ascii="Wingdings" w:hAnsi="Wingdings" w:hint="default"/>
+      </w:rPr>
+    </w:lvl>
+    <w:lvl w:ilvl="6" w:tplc="04090001" w:tentative="1">
+      <w:start w:val="1"/>
+      <w:numFmt w:val="bullet"/>
+      <w:lvlText w:val=""/>
+      <w:lvlJc w:val="left"/>
+      <w:pPr>
+        <w:ind w:left="5040" w:hanging="360"/>
+      </w:pPr>
+      <w:rPr>
+        <w:rFonts w:ascii="Symbol" w:hAnsi="Symbol" w:hint="default"/>
+      </w:rPr>
+    </w:lvl>
+    <w:lvl w:ilvl="7" w:tplc="04090003" w:tentative="1">
+      <w:start w:val="1"/>
+      <w:numFmt w:val="bullet"/>
+      <w:lvlText w:val="o"/>
+      <w:lvlJc w:val="left"/>
+      <w:pPr>
+        <w:ind w:left="5760" w:hanging="360"/>
+      </w:pPr>
+      <w:rPr>
+        <w:rFonts w:ascii="Courier New" w:hAnsi="Courier New" w:cs="Courier New" w:hint="default"/>
+      </w:rPr>
+    </w:lvl>
+    <w:lvl w:ilvl="8" w:tplc="04090005" w:tentative="1">
+      <w:start w:val="1"/>
+      <w:numFmt w:val="bullet"/>
+      <w:lvlText w:val=""/>
+      <w:lvlJc w:val="left"/>
+      <w:pPr>
+        <w:ind w:left="6480" w:hanging="360"/>
+      </w:pPr>
+      <w:rPr>
+        <w:rFonts w:ascii="Wingdings" w:hAnsi="Wingdings" w:hint="default"/>
+      </w:rPr>
+    </w:lvl>
+  </w:abstractNum>
+  <w:abstractNum w:abstractNumId="3" w15:restartNumberingAfterBreak="0">
+    <w:nsid w:val="285D3E01"/>
+    <w:multiLevelType w:val="hybridMultilevel"/>
+    <w:tmpl w:val="FA705E92"/>
+    <w:lvl w:ilvl="0" w:tplc="1004B6B6">
+      <w:numFmt w:val="bullet"/>
+      <w:lvlText w:val="-"/>
+      <w:lvlJc w:val="left"/>
+      <w:pPr>
+        <w:ind w:left="720" w:hanging="360"/>
+      </w:pPr>
+      <w:rPr>
+        <w:rFonts w:ascii="Garamond" w:eastAsiaTheme="minorHAnsi" w:hAnsi="Garamond" w:cstheme="minorBidi" w:hint="default"/>
+      </w:rPr>
+    </w:lvl>
+    <w:lvl w:ilvl="1" w:tplc="04090003" w:tentative="1">
+      <w:start w:val="1"/>
+      <w:numFmt w:val="bullet"/>
+      <w:lvlText w:val="o"/>
+      <w:lvlJc w:val="left"/>
+      <w:pPr>
+        <w:ind w:left="1440" w:hanging="360"/>
+      </w:pPr>
+      <w:rPr>
+        <w:rFonts w:ascii="Courier New" w:hAnsi="Courier New" w:cs="Courier New" w:hint="default"/>
+      </w:rPr>
+    </w:lvl>
+    <w:lvl w:ilvl="2" w:tplc="04090005" w:tentative="1">
+      <w:start w:val="1"/>
+      <w:numFmt w:val="bullet"/>
+      <w:lvlText w:val=""/>
+      <w:lvlJc w:val="left"/>
+      <w:pPr>
+        <w:ind w:left="2160" w:hanging="360"/>
+      </w:pPr>
+      <w:rPr>
+        <w:rFonts w:ascii="Wingdings" w:hAnsi="Wingdings" w:hint="default"/>
+      </w:rPr>
+    </w:lvl>
+    <w:lvl w:ilvl="3" w:tplc="04090001" w:tentative="1">
+      <w:start w:val="1"/>
+      <w:numFmt w:val="bullet"/>
+      <w:lvlText w:val=""/>
+      <w:lvlJc w:val="left"/>
+      <w:pPr>
+        <w:ind w:left="2880" w:hanging="360"/>
+      </w:pPr>
+      <w:rPr>
+        <w:rFonts w:ascii="Symbol" w:hAnsi="Symbol" w:hint="default"/>
+      </w:rPr>
+    </w:lvl>
+    <w:lvl w:ilvl="4" w:tplc="04090003" w:tentative="1">
+      <w:start w:val="1"/>
+      <w:numFmt w:val="bullet"/>
+      <w:lvlText w:val="o"/>
+      <w:lvlJc w:val="left"/>
+      <w:pPr>
+        <w:ind w:left="3600" w:hanging="360"/>
+      </w:pPr>
+      <w:rPr>
+        <w:rFonts w:ascii="Courier New" w:hAnsi="Courier New" w:cs="Courier New" w:hint="default"/>
+      </w:rPr>
+    </w:lvl>
+    <w:lvl w:ilvl="5" w:tplc="04090005" w:tentative="1">
+      <w:start w:val="1"/>
+      <w:numFmt w:val="bullet"/>
+      <w:lvlText w:val=""/>
+      <w:lvlJc w:val="left"/>
+      <w:pPr>
+        <w:ind w:left="4320" w:hanging="360"/>
+      </w:pPr>
+      <w:rPr>
+        <w:rFonts w:ascii="Wingdings" w:hAnsi="Wingdings" w:hint="default"/>
+      </w:rPr>
+    </w:lvl>
+    <w:lvl w:ilvl="6" w:tplc="04090001" w:tentative="1">
+      <w:start w:val="1"/>
+      <w:numFmt w:val="bullet"/>
+      <w:lvlText w:val=""/>
+      <w:lvlJc w:val="left"/>
+      <w:pPr>
+        <w:ind w:left="5040" w:hanging="360"/>
+      </w:pPr>
+      <w:rPr>
+        <w:rFonts w:ascii="Symbol" w:hAnsi="Symbol" w:hint="default"/>
+      </w:rPr>
+    </w:lvl>
+    <w:lvl w:ilvl="7" w:tplc="04090003" w:tentative="1">
+      <w:start w:val="1"/>
+      <w:numFmt w:val="bullet"/>
+      <w:lvlText w:val="o"/>
+      <w:lvlJc w:val="left"/>
+      <w:pPr>
+        <w:ind w:left="5760" w:hanging="360"/>
+      </w:pPr>
+      <w:rPr>
+        <w:rFonts w:ascii="Courier New" w:hAnsi="Courier New" w:cs="Courier New" w:hint="default"/>
+      </w:rPr>
+    </w:lvl>
+    <w:lvl w:ilvl="8" w:tplc="04090005" w:tentative="1">
+      <w:start w:val="1"/>
+      <w:numFmt w:val="bullet"/>
+      <w:lvlText w:val=""/>
+      <w:lvlJc w:val="left"/>
+      <w:pPr>
+        <w:ind w:left="6480" w:hanging="360"/>
+      </w:pPr>
+      <w:rPr>
+        <w:rFonts w:ascii="Wingdings" w:hAnsi="Wingdings" w:hint="default"/>
+      </w:rPr>
+    </w:lvl>
+  </w:abstractNum>
+  <w:abstractNum w:abstractNumId="4" w15:restartNumberingAfterBreak="0">
     <w:nsid w:val="2B970D79"/>
     <w:multiLevelType w:val="hybridMultilevel"/>
     <w:tmpl w:val="0C20AAE8"/>
@@ -1704,7 +2676,7 @@
       </w:rPr>
     </w:lvl>
   </w:abstractNum>
-  <w:abstractNum w:abstractNumId="2" w15:restartNumberingAfterBreak="0">
+  <w:abstractNum w:abstractNumId="5" w15:restartNumberingAfterBreak="0">
     <w:nsid w:val="42382C48"/>
     <w:multiLevelType w:val="hybridMultilevel"/>
     <w:tmpl w:val="6CE63A5A"/>
@@ -1818,7 +2790,7 @@
       </w:rPr>
     </w:lvl>
   </w:abstractNum>
-  <w:abstractNum w:abstractNumId="3" w15:restartNumberingAfterBreak="0">
+  <w:abstractNum w:abstractNumId="6" w15:restartNumberingAfterBreak="0">
     <w:nsid w:val="4D807566"/>
     <w:multiLevelType w:val="hybridMultilevel"/>
     <w:tmpl w:val="50DEE380"/>
@@ -1931,7 +2903,7 @@
       </w:rPr>
     </w:lvl>
   </w:abstractNum>
-  <w:abstractNum w:abstractNumId="4" w15:restartNumberingAfterBreak="0">
+  <w:abstractNum w:abstractNumId="7" w15:restartNumberingAfterBreak="0">
     <w:nsid w:val="57FF28F9"/>
     <w:multiLevelType w:val="hybridMultilevel"/>
     <w:tmpl w:val="30E2B740"/>
@@ -2044,7 +3016,7 @@
       </w:rPr>
     </w:lvl>
   </w:abstractNum>
-  <w:abstractNum w:abstractNumId="5" w15:restartNumberingAfterBreak="0">
+  <w:abstractNum w:abstractNumId="8" w15:restartNumberingAfterBreak="0">
     <w:nsid w:val="5B965BD5"/>
     <w:multiLevelType w:val="hybridMultilevel"/>
     <w:tmpl w:val="D4F09C18"/>
@@ -2157,7 +3129,7 @@
       </w:rPr>
     </w:lvl>
   </w:abstractNum>
-  <w:abstractNum w:abstractNumId="6" w15:restartNumberingAfterBreak="0">
+  <w:abstractNum w:abstractNumId="9" w15:restartNumberingAfterBreak="0">
     <w:nsid w:val="5FED5B11"/>
     <w:multiLevelType w:val="hybridMultilevel"/>
     <w:tmpl w:val="083C61FC"/>
@@ -2269,7 +3241,7 @@
       </w:rPr>
     </w:lvl>
   </w:abstractNum>
-  <w:abstractNum w:abstractNumId="7" w15:restartNumberingAfterBreak="0">
+  <w:abstractNum w:abstractNumId="10" w15:restartNumberingAfterBreak="0">
     <w:nsid w:val="71675156"/>
     <w:multiLevelType w:val="hybridMultilevel"/>
     <w:tmpl w:val="4FB89832"/>
@@ -2383,27 +3355,36 @@
     </w:lvl>
   </w:abstractNum>
   <w:num w:numId="1">
+    <w:abstractNumId w:val="7"/>
+  </w:num>
+  <w:num w:numId="2">
+    <w:abstractNumId w:val="5"/>
+  </w:num>
+  <w:num w:numId="3">
+    <w:abstractNumId w:val="9"/>
+  </w:num>
+  <w:num w:numId="4">
+    <w:abstractNumId w:val="10"/>
+  </w:num>
+  <w:num w:numId="5">
     <w:abstractNumId w:val="4"/>
   </w:num>
-  <w:num w:numId="2">
+  <w:num w:numId="6">
+    <w:abstractNumId w:val="1"/>
+  </w:num>
+  <w:num w:numId="7">
+    <w:abstractNumId w:val="8"/>
+  </w:num>
+  <w:num w:numId="8">
+    <w:abstractNumId w:val="6"/>
+  </w:num>
+  <w:num w:numId="9">
     <w:abstractNumId w:val="2"/>
   </w:num>
-  <w:num w:numId="3">
-    <w:abstractNumId w:val="6"/>
-  </w:num>
-  <w:num w:numId="4">
-    <w:abstractNumId w:val="7"/>
-  </w:num>
-  <w:num w:numId="5">
-    <w:abstractNumId w:val="1"/>
-  </w:num>
-  <w:num w:numId="6">
+  <w:num w:numId="10">
     <w:abstractNumId w:val="0"/>
   </w:num>
-  <w:num w:numId="7">
-    <w:abstractNumId w:val="5"/>
-  </w:num>
-  <w:num w:numId="8">
+  <w:num w:numId="11">
     <w:abstractNumId w:val="3"/>
   </w:num>
 </w:numbering>
@@ -2896,6 +3877,15 @@
     <w:uiPriority w:val="99"/>
     <w:rsid w:val="00F03CFE"/>
   </w:style>
+  <w:style w:type="paragraph" w:styleId="NoSpacing">
+    <w:name w:val="No Spacing"/>
+    <w:uiPriority w:val="1"/>
+    <w:qFormat/>
+    <w:rsid w:val="00A357BA"/>
+    <w:pPr>
+      <w:spacing w:after="0" w:line="240" w:lineRule="auto"/>
+    </w:pPr>
+  </w:style>
 </w:styles>
 </file>
 
@@ -3165,7 +4155,7 @@
 </file>
 
 <file path=customXml/itemProps1.xml><?xml version="1.0" encoding="utf-8"?>
-<ds:datastoreItem xmlns:ds="http://schemas.openxmlformats.org/officeDocument/2006/customXml" ds:itemID="{66F3ABE7-CA82-4047-9392-C7BB64E6BD28}">
+<ds:datastoreItem xmlns:ds="http://schemas.openxmlformats.org/officeDocument/2006/customXml" ds:itemID="{0A5F4283-B50D-41F4-AA1B-8A462FE6D052}">
   <ds:schemaRefs>
     <ds:schemaRef ds:uri="http://schemas.openxmlformats.org/officeDocument/2006/bibliography"/>
   </ds:schemaRefs>
